--- a/진행보고서/[최종보고서]_LLVM_기반의_Baremetal_IoT_디바이스_펌웨어_난독화.docx
+++ b/진행보고서/[최종보고서]_LLVM_기반의_Baremetal_IoT_디바이스_펌웨어_난독화.docx
@@ -9,15 +9,15 @@
         <w:tblLook w:val="04A0" w:firstRow="1" w:lastRow="0" w:firstColumn="1" w:lastColumn="0" w:noHBand="0" w:noVBand="1"/>
       </w:tblPr>
       <w:tblGrid>
-        <w:gridCol w:w="9072"/>
+        <w:gridCol w:w="9134"/>
       </w:tblGrid>
       <w:tr>
         <w:trPr>
-          <w:trHeight w:val="1843"/>
+          <w:trHeight w:val="1880"/>
         </w:trPr>
         <w:tc>
           <w:tcPr>
-            <w:tcW w:w="9072" w:type="dxa"/>
+            <w:tcW w:w="15742" w:type="dxa"/>
           </w:tcPr>
           <w:p>
             <w:pPr>
@@ -134,13 +134,12 @@
               <w:spacing w:line="276" w:lineRule="auto"/>
               <w:jc w:val="right"/>
               <w:rPr>
-                <w:rFonts w:ascii="맑은 고딕" w:eastAsia="맑은 고딕" w:hAnsi="맑은 고딕" w:hint="eastAsia"/>
+                <w:rFonts w:ascii="맑은 고딕" w:eastAsia="맑은 고딕" w:hAnsi="맑은 고딕"/>
                 <w:bCs/>
                 <w:sz w:val="16"/>
                 <w:szCs w:val="16"/>
               </w:rPr>
             </w:pPr>
-            <w:proofErr w:type="spellStart"/>
             <w:r>
               <w:rPr>
                 <w:rFonts w:ascii="맑은 고딕" w:eastAsia="맑은 고딕" w:hAnsi="맑은 고딕" w:hint="eastAsia"/>
@@ -148,17 +147,7 @@
                 <w:sz w:val="16"/>
                 <w:szCs w:val="16"/>
               </w:rPr>
-              <w:t>이한솔</w:t>
-            </w:r>
-            <w:proofErr w:type="spellEnd"/>
-            <w:r>
-              <w:rPr>
-                <w:rFonts w:ascii="맑은 고딕" w:eastAsia="맑은 고딕" w:hAnsi="맑은 고딕" w:hint="eastAsia"/>
-                <w:bCs/>
-                <w:sz w:val="16"/>
-                <w:szCs w:val="16"/>
-              </w:rPr>
-              <w:t>(컴퓨터공학과,</w:t>
+              <w:t>이한솔(컴퓨터공학과,</w:t>
             </w:r>
             <w:r>
               <w:rPr>
@@ -203,168 +192,201 @@
             <w:pPr>
               <w:pStyle w:val="a5"/>
               <w:spacing w:line="276" w:lineRule="auto"/>
-              <w:ind w:firstLineChars="100" w:firstLine="220"/>
+              <w:ind w:firstLineChars="100" w:firstLine="200"/>
               <w:rPr>
-                <w:rFonts w:ascii="맑은 고딕" w:eastAsia="맑은 고딕" w:hAnsi="맑은 고딕" w:hint="eastAsia"/>
+                <w:rFonts w:ascii="맑은 고딕" w:eastAsia="맑은 고딕" w:hAnsi="맑은 고딕"/>
+                <w:sz w:val="20"/>
+                <w:szCs w:val="20"/>
               </w:rPr>
             </w:pPr>
             <w:r>
               <w:rPr>
                 <w:rFonts w:ascii="맑은 고딕" w:eastAsia="맑은 고딕" w:hAnsi="맑은 고딕" w:hint="eastAsia"/>
+                <w:sz w:val="20"/>
+                <w:szCs w:val="20"/>
               </w:rPr>
               <w:t xml:space="preserve">최근 다양한 </w:t>
             </w:r>
             <w:r>
               <w:rPr>
                 <w:rFonts w:ascii="맑은 고딕" w:eastAsia="맑은 고딕" w:hAnsi="맑은 고딕"/>
+                <w:sz w:val="20"/>
+                <w:szCs w:val="20"/>
               </w:rPr>
               <w:t xml:space="preserve">IoT </w:t>
             </w:r>
             <w:r>
               <w:rPr>
                 <w:rFonts w:ascii="맑은 고딕" w:eastAsia="맑은 고딕" w:hAnsi="맑은 고딕" w:hint="eastAsia"/>
+                <w:sz w:val="20"/>
+                <w:szCs w:val="20"/>
               </w:rPr>
               <w:t>디바이스의 사용이 증가되고 있고,</w:t>
             </w:r>
             <w:r>
               <w:rPr>
                 <w:rFonts w:ascii="맑은 고딕" w:eastAsia="맑은 고딕" w:hAnsi="맑은 고딕"/>
+                <w:sz w:val="20"/>
+                <w:szCs w:val="20"/>
               </w:rPr>
               <w:t xml:space="preserve"> </w:t>
             </w:r>
             <w:r>
               <w:rPr>
                 <w:rFonts w:ascii="맑은 고딕" w:eastAsia="맑은 고딕" w:hAnsi="맑은 고딕" w:hint="eastAsia"/>
+                <w:sz w:val="20"/>
+                <w:szCs w:val="20"/>
               </w:rPr>
-              <w:t>그로 인하 보안 위협도 증가되고 있다.</w:t>
+              <w:t xml:space="preserve">그로 </w:t>
+            </w:r>
+            <w:r>
+              <w:rPr>
+                <w:rFonts w:ascii="맑은 고딕" w:eastAsia="맑은 고딕" w:hAnsi="맑은 고딕" w:hint="eastAsia"/>
+                <w:sz w:val="20"/>
+                <w:szCs w:val="20"/>
+              </w:rPr>
+              <w:t>인해</w:t>
+            </w:r>
+            <w:r>
+              <w:rPr>
+                <w:rFonts w:ascii="맑은 고딕" w:eastAsia="맑은 고딕" w:hAnsi="맑은 고딕" w:hint="eastAsia"/>
+                <w:sz w:val="20"/>
+                <w:szCs w:val="20"/>
+              </w:rPr>
+              <w:t xml:space="preserve"> 보안 위협도 증가되고 있다.</w:t>
             </w:r>
             <w:r>
               <w:rPr>
                 <w:rFonts w:ascii="맑은 고딕" w:eastAsia="맑은 고딕" w:hAnsi="맑은 고딕"/>
+                <w:sz w:val="20"/>
+                <w:szCs w:val="20"/>
               </w:rPr>
               <w:t xml:space="preserve"> </w:t>
-            </w:r>
-            <w:proofErr w:type="spellStart"/>
-            <w:r>
-              <w:rPr>
-                <w:rFonts w:ascii="맑은 고딕" w:eastAsia="맑은 고딕" w:hAnsi="맑은 고딕" w:hint="eastAsia"/>
-              </w:rPr>
-              <w:t>베어메탈</w:t>
-            </w:r>
-            <w:proofErr w:type="spellEnd"/>
-            <w:r>
-              <w:rPr>
-                <w:rFonts w:ascii="맑은 고딕" w:eastAsia="맑은 고딕" w:hAnsi="맑은 고딕" w:hint="eastAsia"/>
-              </w:rPr>
-              <w:t>(</w:t>
-            </w:r>
-            <w:proofErr w:type="spellStart"/>
-            <w:r>
-              <w:rPr>
-                <w:rFonts w:ascii="맑은 고딕" w:eastAsia="맑은 고딕" w:hAnsi="맑은 고딕"/>
-              </w:rPr>
-              <w:t>Baremetal</w:t>
-            </w:r>
-            <w:proofErr w:type="spellEnd"/>
-            <w:r>
-              <w:rPr>
-                <w:rFonts w:ascii="맑은 고딕" w:eastAsia="맑은 고딕" w:hAnsi="맑은 고딕"/>
-              </w:rPr>
-              <w:t xml:space="preserve">) IoT </w:t>
             </w:r>
             <w:r>
               <w:rPr>
                 <w:rFonts w:ascii="맑은 고딕" w:eastAsia="맑은 고딕" w:hAnsi="맑은 고딕" w:hint="eastAsia"/>
+                <w:sz w:val="20"/>
+                <w:szCs w:val="20"/>
+              </w:rPr>
+              <w:t>베어메탈(</w:t>
+            </w:r>
+            <w:r>
+              <w:rPr>
+                <w:rFonts w:ascii="맑은 고딕" w:eastAsia="맑은 고딕" w:hAnsi="맑은 고딕"/>
+                <w:sz w:val="20"/>
+                <w:szCs w:val="20"/>
+              </w:rPr>
+              <w:t xml:space="preserve">Baremetal) IoT </w:t>
+            </w:r>
+            <w:r>
+              <w:rPr>
+                <w:rFonts w:ascii="맑은 고딕" w:eastAsia="맑은 고딕" w:hAnsi="맑은 고딕" w:hint="eastAsia"/>
+                <w:sz w:val="20"/>
+                <w:szCs w:val="20"/>
               </w:rPr>
               <w:t xml:space="preserve">디바이스의 펌웨어는 </w:t>
             </w:r>
             <w:r>
               <w:rPr>
                 <w:rFonts w:ascii="맑은 고딕" w:eastAsia="맑은 고딕" w:hAnsi="맑은 고딕"/>
+                <w:sz w:val="20"/>
+                <w:szCs w:val="20"/>
               </w:rPr>
-              <w:t xml:space="preserve">펌웨어 업데이트 파일 및 Flash De-soldering 등으로 추출이 가능 하며, 이를 </w:t>
+              <w:t xml:space="preserve">펌웨어 업데이트 파일 및 Flash De-soldering 등으로 추출이 가능 하며, 이를 역공학(Reverse Engineering) 툴을 이용한 정적 분석을 통해 실행 흐름을 분석하여 취약점을 찾을 수 있다. 이를 해결하기 위해 일반적인 컴퓨팅 시스템에는 정적 분석을 어렵게 하기 위한 다양한 소스코드 기반의 난독화 방법이 존재한다. </w:t>
             </w:r>
-            <w:proofErr w:type="spellStart"/>
+            <w:r>
+              <w:rPr>
+                <w:rFonts w:hint="eastAsia"/>
+                <w:bCs/>
+                <w:sz w:val="20"/>
+                <w:szCs w:val="20"/>
+              </w:rPr>
+              <w:t>그러나,</w:t>
+            </w:r>
+            <w:r>
+              <w:rPr>
+                <w:bCs/>
+                <w:sz w:val="20"/>
+                <w:szCs w:val="20"/>
+              </w:rPr>
+              <w:t xml:space="preserve"> </w:t>
+            </w:r>
+            <w:r>
+              <w:rPr>
+                <w:rFonts w:hint="eastAsia"/>
+                <w:bCs/>
+                <w:sz w:val="20"/>
+                <w:szCs w:val="20"/>
+              </w:rPr>
+              <w:t>기존 바이너리 코드 난독화에 대한 연구는 다양하게 전개된 사례는 있으나,</w:t>
+            </w:r>
+            <w:r>
+              <w:rPr>
+                <w:bCs/>
+                <w:sz w:val="20"/>
+                <w:szCs w:val="20"/>
+              </w:rPr>
+              <w:t xml:space="preserve"> </w:t>
+            </w:r>
+            <w:r>
+              <w:rPr>
+                <w:rFonts w:hint="eastAsia"/>
+                <w:bCs/>
+                <w:sz w:val="20"/>
+                <w:szCs w:val="20"/>
+              </w:rPr>
+              <w:t xml:space="preserve">베어메탈 기반의 </w:t>
+            </w:r>
+            <w:r>
+              <w:rPr>
+                <w:bCs/>
+                <w:sz w:val="20"/>
+                <w:szCs w:val="20"/>
+              </w:rPr>
+              <w:t xml:space="preserve">IoT </w:t>
+            </w:r>
+            <w:r>
+              <w:rPr>
+                <w:rFonts w:hint="eastAsia"/>
+                <w:bCs/>
+                <w:sz w:val="20"/>
+                <w:szCs w:val="20"/>
+              </w:rPr>
+              <w:t>디바이스를 타겟으로 하는 난독화 기법의 연구 전개는 미비한 상황이다.</w:t>
+            </w:r>
+            <w:r>
+              <w:rPr>
+                <w:rFonts w:hint="eastAsia"/>
+                <w:b/>
+                <w:sz w:val="20"/>
+                <w:szCs w:val="20"/>
+              </w:rPr>
+              <w:t xml:space="preserve"> </w:t>
+            </w:r>
             <w:r>
               <w:rPr>
                 <w:rFonts w:ascii="맑은 고딕" w:eastAsia="맑은 고딕" w:hAnsi="맑은 고딕"/>
+                <w:sz w:val="20"/>
+                <w:szCs w:val="20"/>
               </w:rPr>
-              <w:t>역공학</w:t>
-            </w:r>
-            <w:proofErr w:type="spellEnd"/>
-            <w:r>
-              <w:rPr>
-                <w:rFonts w:ascii="맑은 고딕" w:eastAsia="맑은 고딕" w:hAnsi="맑은 고딕"/>
-              </w:rPr>
-              <w:t xml:space="preserve">(Reverse Engineering) 툴을 이용한 정적 분석을 통해 실행 흐름을 분석하여 취약점을 찾을 수 있다. 이를 해결하기 위해 일반적인 컴퓨팅 시스템에는 정적 분석을 어렵게 하기 위한 다양한 소스코드 기반의 난독화 방법이 존재한다. 그러나 </w:t>
-            </w:r>
-            <w:proofErr w:type="spellStart"/>
-            <w:r>
-              <w:rPr>
-                <w:rFonts w:ascii="맑은 고딕" w:eastAsia="맑은 고딕" w:hAnsi="맑은 고딕"/>
-              </w:rPr>
-              <w:t>베어메탈</w:t>
-            </w:r>
-            <w:proofErr w:type="spellEnd"/>
-            <w:r>
-              <w:rPr>
-                <w:rFonts w:ascii="맑은 고딕" w:eastAsia="맑은 고딕" w:hAnsi="맑은 고딕"/>
-              </w:rPr>
-              <w:t xml:space="preserve"> IoT 디바이스의 펌웨어 바이너리 코드 자체 </w:t>
-            </w:r>
-            <w:proofErr w:type="spellStart"/>
-            <w:r>
-              <w:rPr>
-                <w:rFonts w:ascii="맑은 고딕" w:eastAsia="맑은 고딕" w:hAnsi="맑은 고딕"/>
-              </w:rPr>
-              <w:t>를</w:t>
-            </w:r>
-            <w:proofErr w:type="spellEnd"/>
-            <w:r>
-              <w:rPr>
-                <w:rFonts w:ascii="맑은 고딕" w:eastAsia="맑은 고딕" w:hAnsi="맑은 고딕"/>
-              </w:rPr>
-              <w:t xml:space="preserve"> 난독화 할 수 있는 방안은 존재하지 않는다. 이를 해결</w:t>
+              <w:t>이를 해결</w:t>
             </w:r>
             <w:r>
               <w:rPr>
                 <w:rFonts w:ascii="맑은 고딕" w:eastAsia="맑은 고딕" w:hAnsi="맑은 고딕" w:hint="eastAsia"/>
+                <w:sz w:val="20"/>
+                <w:szCs w:val="20"/>
               </w:rPr>
               <w:t>하기</w:t>
             </w:r>
             <w:r>
               <w:rPr>
                 <w:rFonts w:ascii="맑은 고딕" w:eastAsia="맑은 고딕" w:hAnsi="맑은 고딕"/>
+                <w:sz w:val="20"/>
+                <w:szCs w:val="20"/>
               </w:rPr>
-              <w:t xml:space="preserve"> 위해 LLVM Pass를 이용한 </w:t>
-            </w:r>
-            <w:proofErr w:type="spellStart"/>
-            <w:r>
-              <w:rPr>
-                <w:rFonts w:ascii="맑은 고딕" w:eastAsia="맑은 고딕" w:hAnsi="맑은 고딕"/>
-              </w:rPr>
-              <w:t>난독화된</w:t>
-            </w:r>
-            <w:proofErr w:type="spellEnd"/>
-            <w:r>
-              <w:rPr>
-                <w:rFonts w:ascii="맑은 고딕" w:eastAsia="맑은 고딕" w:hAnsi="맑은 고딕"/>
-              </w:rPr>
-              <w:t xml:space="preserve"> 바이 너리 코드를 실행하는 코드의 삽입을 통해 </w:t>
-            </w:r>
-            <w:proofErr w:type="spellStart"/>
-            <w:r>
-              <w:rPr>
-                <w:rFonts w:ascii="맑은 고딕" w:eastAsia="맑은 고딕" w:hAnsi="맑은 고딕"/>
-              </w:rPr>
-              <w:t>베어메탈</w:t>
-            </w:r>
-            <w:proofErr w:type="spellEnd"/>
-            <w:r>
-              <w:rPr>
-                <w:rFonts w:ascii="맑은 고딕" w:eastAsia="맑은 고딕" w:hAnsi="맑은 고딕"/>
-              </w:rPr>
-              <w:t xml:space="preserve"> IoT 디바이스 펌웨어의 바이너리 코드를 난독화 하는 방안을 제안한다.</w:t>
+              <w:t xml:space="preserve"> 위해 LLVM Pass를 이용한 난독화된 바이 너리 코드를 실행하는 코드의 삽입을 통해 베어메탈 IoT 디바이스 펌웨어의 바이너리 코드를 난독화 하는 방안을 제안한다.</w:t>
             </w:r>
           </w:p>
           <w:p>
@@ -513,67 +535,7 @@
           <w:kern w:val="0"/>
           <w:szCs w:val="20"/>
         </w:rPr>
-        <w:t xml:space="preserve"> 들어 IoT 기술을 적용한 가전제품을 포함한 여러 기기 사용이 증가되고 있고, 그에 따른 보안의 중요성이 강조되고 있다. 하지만 IoT 디바이스 제조사들의 보안을 고려하지 않은 개발로 인해 IoT 디바이스에 대한 공격이 증가하고 있다. 과학기술 정보통신부에 따르면 2015년부터 2019년 상반기까지 </w:t>
-      </w:r>
-      <w:proofErr w:type="spellStart"/>
-      <w:r>
-        <w:rPr>
-          <w:rFonts w:cs="굴림"/>
-          <w:color w:val="000000"/>
-          <w:kern w:val="0"/>
-          <w:szCs w:val="20"/>
-        </w:rPr>
-        <w:t>loT</w:t>
-      </w:r>
-      <w:proofErr w:type="spellEnd"/>
-      <w:r>
-        <w:rPr>
-          <w:rFonts w:cs="굴림"/>
-          <w:color w:val="000000"/>
-          <w:kern w:val="0"/>
-          <w:szCs w:val="20"/>
-        </w:rPr>
-        <w:t xml:space="preserve"> 보안 취약점 신고 건수는 총 1,414건으로 3 배 이상 건수가 증가하였다[1]. IoT 디바이스들의 펌웨어는 플래시 De-soldering 등을 통해 추출이 가능하고, 추출한 펌웨어는 정적 분석 방법을 통해 코드의 흐름을 파악할 수 있다 [2]. 특히, </w:t>
-      </w:r>
-      <w:proofErr w:type="spellStart"/>
-      <w:r>
-        <w:rPr>
-          <w:rFonts w:cs="굴림"/>
-          <w:color w:val="000000"/>
-          <w:kern w:val="0"/>
-          <w:szCs w:val="20"/>
-        </w:rPr>
-        <w:t>Ghidra</w:t>
-      </w:r>
-      <w:proofErr w:type="spellEnd"/>
-      <w:r>
-        <w:rPr>
-          <w:rFonts w:cs="굴림"/>
-          <w:color w:val="000000"/>
-          <w:kern w:val="0"/>
-          <w:szCs w:val="20"/>
-        </w:rPr>
-        <w:t xml:space="preserve">, IDA Pro와 같은 프로그램은 바이너리 파일을 손쉽게 분석할 수 있도록 </w:t>
-      </w:r>
-      <w:proofErr w:type="spellStart"/>
-      <w:r>
-        <w:rPr>
-          <w:rFonts w:cs="굴림"/>
-          <w:color w:val="000000"/>
-          <w:kern w:val="0"/>
-          <w:szCs w:val="20"/>
-        </w:rPr>
-        <w:t>디컴파일등의</w:t>
-      </w:r>
-      <w:proofErr w:type="spellEnd"/>
-      <w:r>
-        <w:rPr>
-          <w:rFonts w:cs="굴림"/>
-          <w:color w:val="000000"/>
-          <w:kern w:val="0"/>
-          <w:szCs w:val="20"/>
-        </w:rPr>
-        <w:t xml:space="preserve"> 기능도 지원한다[3]. 위의 도구들을 활용하여 누구나 쉽게 펌웨어의 분석이 가능하므로 펌웨어의 분석을 어렵게 하는 난독화 기법이 요구된다.</w:t>
+        <w:t xml:space="preserve"> 들어 IoT 기술을 적용한 가전제품을 포함한 여러 기기 사용이 증가되고 있고, 그에 따른 보안의 중요성이 강조되고 있다. 하지만 IoT 디바이스 제조사들의 보안을 고려하지 않은 개발로 인해 IoT 디바이스에 대한 공격이 증가하고 있다. 과학기술 정보통신부에 따르면 2015년부터 2019년 상반기까지 loT 보안 취약점 신고 건수는 총 1,414건으로 3 배 이상 건수가 증가하였다[1]. IoT 디바이스들의 펌웨어는 플래시 De-soldering 등을 통해 추출이 가능하고, 추출한 펌웨어는 정적 분석 방법을 통해 코드의 흐름을 파악할 수 있다 [2]. 특히, Ghidra, IDA Pro와 같은 프로그램은 바이너리 파일을 손쉽게 분석할 수 있도록 디컴파일등의 기능도 지원한다[3]. 위의 도구들을 활용하여 누구나 쉽게 펌웨어의 분석이 가능하므로 펌웨어의 분석을 어렵게 하는 난독화 기법이 요구된다.</w:t>
       </w:r>
       <w:r>
         <w:rPr>
@@ -650,7 +612,7 @@
         <w:spacing w:line="276" w:lineRule="auto"/>
         <w:ind w:leftChars="0" w:left="0" w:firstLineChars="200" w:firstLine="400"/>
         <w:rPr>
-          <w:rFonts w:cs="굴림" w:hint="eastAsia"/>
+          <w:rFonts w:cs="굴림"/>
           <w:color w:val="000000"/>
           <w:kern w:val="0"/>
           <w:szCs w:val="30"/>
@@ -685,6 +647,7 @@
           <w:sz w:val="28"/>
           <w:szCs w:val="30"/>
         </w:rPr>
+        <w:lastRenderedPageBreak/>
         <w:t>1.2. 연구목표</w:t>
       </w:r>
     </w:p>
@@ -738,27 +701,7 @@
           <w:kern w:val="0"/>
           <w:szCs w:val="20"/>
         </w:rPr>
-        <w:t xml:space="preserve">에서는 </w:t>
-      </w:r>
-      <w:proofErr w:type="spellStart"/>
-      <w:r>
-        <w:rPr>
-          <w:rFonts w:cs="굴림"/>
-          <w:color w:val="000000"/>
-          <w:kern w:val="0"/>
-          <w:szCs w:val="20"/>
-        </w:rPr>
-        <w:t>베어메탈</w:t>
-      </w:r>
-      <w:proofErr w:type="spellEnd"/>
-      <w:r>
-        <w:rPr>
-          <w:rFonts w:cs="굴림"/>
-          <w:color w:val="000000"/>
-          <w:kern w:val="0"/>
-          <w:szCs w:val="20"/>
-        </w:rPr>
-        <w:t xml:space="preserve"> IoT 디바이스의 펌웨어 </w:t>
+        <w:t xml:space="preserve">에서는 베어메탈 IoT 디바이스의 펌웨어 </w:t>
       </w:r>
       <w:r>
         <w:rPr>
@@ -776,47 +719,7 @@
           <w:kern w:val="0"/>
           <w:szCs w:val="20"/>
         </w:rPr>
-        <w:t xml:space="preserve"> 위해 펌웨어의 바이너리 코드 자체를 난독화 하는 방안을 제안한다. </w:t>
-      </w:r>
-      <w:proofErr w:type="spellStart"/>
-      <w:r>
-        <w:rPr>
-          <w:rFonts w:cs="굴림"/>
-          <w:color w:val="000000"/>
-          <w:kern w:val="0"/>
-          <w:szCs w:val="20"/>
-        </w:rPr>
-        <w:t>베어메탈</w:t>
-      </w:r>
-      <w:proofErr w:type="spellEnd"/>
-      <w:r>
-        <w:rPr>
-          <w:rFonts w:cs="굴림"/>
-          <w:color w:val="000000"/>
-          <w:kern w:val="0"/>
-          <w:szCs w:val="20"/>
-        </w:rPr>
-        <w:t xml:space="preserve"> IoT 디바이스는 펌웨어가 하나의 바이너리 파일로 이루어져 있으며 이 펌웨어의 코드는 성능을 위해 플래시 메모리에서 실행되는 XIP(</w:t>
-      </w:r>
-      <w:proofErr w:type="spellStart"/>
-      <w:r>
-        <w:rPr>
-          <w:rFonts w:cs="굴림"/>
-          <w:color w:val="000000"/>
-          <w:kern w:val="0"/>
-          <w:szCs w:val="20"/>
-        </w:rPr>
-        <w:t>eXecute</w:t>
-      </w:r>
-      <w:proofErr w:type="spellEnd"/>
-      <w:r>
-        <w:rPr>
-          <w:rFonts w:cs="굴림"/>
-          <w:color w:val="000000"/>
-          <w:kern w:val="0"/>
-          <w:szCs w:val="20"/>
-        </w:rPr>
-        <w:t xml:space="preserve"> In Place)[5]기술을 이용하여 실행된다. 펌웨어 바이너리 코드 전체를 난독화 하여 수행할 경우 난독화를 해제하기 위해 펌웨어 코드 전체가 </w:t>
+        <w:t xml:space="preserve"> 위해 펌웨어의 바이너리 코드 자체를 난독화 하는 방안을 제안한다. 베어메탈 IoT 디바이스는 펌웨어가 하나의 바이너리 파일로 이루어져 있으며 이 펌웨어의 코드는 성능을 위해 플래시 메모리에서 실행되는 XIP(eXecute In Place)[5]기술을 이용하여 실행된다. 펌웨어 바이너리 코드 전체를 난독화 하여 수행할 경우 난독화를 해제하기 위해 펌웨어 코드 전체가 </w:t>
       </w:r>
       <w:r>
         <w:rPr>
@@ -946,7 +849,7 @@
         <w:spacing w:line="276" w:lineRule="auto"/>
         <w:ind w:firstLineChars="200" w:firstLine="400"/>
         <w:rPr>
-          <w:rFonts w:cs="굴림" w:hint="eastAsia"/>
+          <w:rFonts w:cs="굴림"/>
           <w:color w:val="000000"/>
           <w:kern w:val="0"/>
           <w:szCs w:val="20"/>
@@ -1145,7 +1048,7 @@
         <w:ind w:leftChars="0" w:left="0" w:firstLineChars="100" w:firstLine="200"/>
         <w:jc w:val="center"/>
         <w:rPr>
-          <w:rFonts w:cs="굴림" w:hint="eastAsia"/>
+          <w:rFonts w:cs="굴림"/>
           <w:kern w:val="0"/>
           <w:szCs w:val="20"/>
         </w:rPr>
@@ -1173,25 +1076,7 @@
           <w:kern w:val="0"/>
           <w:szCs w:val="20"/>
         </w:rPr>
-        <w:t xml:space="preserve">LLVM (Low Level Virtual Machine)은 Chris </w:t>
-      </w:r>
-      <w:proofErr w:type="spellStart"/>
-      <w:r>
-        <w:rPr>
-          <w:rFonts w:cs="굴림"/>
-          <w:kern w:val="0"/>
-          <w:szCs w:val="20"/>
-        </w:rPr>
-        <w:t>Lattner</w:t>
-      </w:r>
-      <w:proofErr w:type="spellEnd"/>
-      <w:r>
-        <w:rPr>
-          <w:rFonts w:cs="굴림"/>
-          <w:kern w:val="0"/>
-          <w:szCs w:val="20"/>
-        </w:rPr>
-        <w:t>에 의해 작성된 컴파일러 프로젝트이다[6]. LLVM은 다양한 프로그래밍 언어의 정적 컴파일과 동적 컴파일을 모두 지원할 수 있는 컴파일 환경을 제공한다.  LLVM은 [그림 1]과 같이 Front-end, Middle-end, Back-end로 나누어진다. Front-end는 C, C++, Go 언어와 같은 다양한 프로그래밍 언어로 작성된 소스 코드를 분석 후 이 코드</w:t>
+        <w:t>LLVM (Low Level Virtual Machine)은 Chris Lattner에 의해 작성된 컴파일러 프로젝트이다[6]. LLVM은 다양한 프로그래밍 언어의 정적 컴파일과 동적 컴파일을 모두 지원할 수 있는 컴파일 환경을 제공한다.  LLVM은 [그림 1]과 같이 Front-end, Middle-end, Back-end로 나누어진다. Front-end는 C, C++, Go 언어와 같은 다양한 프로그래밍 언어로 작성된 소스 코드를 분석 후 이 코드</w:t>
       </w:r>
       <w:r>
         <w:rPr>
@@ -1280,48 +1165,56 @@
           <w:kern w:val="0"/>
           <w:szCs w:val="20"/>
         </w:rPr>
+        <w:t>LLVM Pass는</w:t>
+      </w:r>
+      <w:r>
+        <w:rPr>
+          <w:rFonts w:cs="굴림"/>
+          <w:kern w:val="0"/>
+          <w:szCs w:val="20"/>
+        </w:rPr>
+        <w:t xml:space="preserve"> LLVM Middle-end</w:t>
+      </w:r>
+      <w:r>
+        <w:rPr>
+          <w:rFonts w:cs="굴림" w:hint="eastAsia"/>
+          <w:kern w:val="0"/>
+          <w:szCs w:val="20"/>
+        </w:rPr>
+        <w:t>에서 사용되는 최적화 모듈이며,</w:t>
+      </w:r>
+      <w:r>
+        <w:rPr>
+          <w:rFonts w:cs="굴림"/>
+          <w:kern w:val="0"/>
+          <w:szCs w:val="20"/>
+        </w:rPr>
+        <w:t xml:space="preserve"> [그림 1]과 같이 Function, Module, Basic Block 등의 단위로 code instrumentation을 수행할 수 있다. 본 </w:t>
+      </w:r>
+      <w:r>
+        <w:rPr>
+          <w:rFonts w:cs="굴림" w:hint="eastAsia"/>
+          <w:kern w:val="0"/>
+          <w:szCs w:val="20"/>
+        </w:rPr>
+        <w:t>연구</w:t>
+      </w:r>
+      <w:r>
+        <w:rPr>
+          <w:rFonts w:cs="굴림"/>
+          <w:kern w:val="0"/>
+          <w:szCs w:val="20"/>
+        </w:rPr>
+        <w:t xml:space="preserve">에서 소개할 </w:t>
+      </w:r>
+      <w:r>
+        <w:rPr>
+          <w:rFonts w:cs="굴림"/>
+          <w:kern w:val="0"/>
+          <w:szCs w:val="20"/>
+        </w:rPr>
         <w:lastRenderedPageBreak/>
-        <w:t>LLVM Pass는</w:t>
-      </w:r>
-      <w:r>
-        <w:rPr>
-          <w:rFonts w:cs="굴림"/>
-          <w:kern w:val="0"/>
-          <w:szCs w:val="20"/>
-        </w:rPr>
-        <w:t xml:space="preserve"> LLVM Middle-end</w:t>
-      </w:r>
-      <w:r>
-        <w:rPr>
-          <w:rFonts w:cs="굴림" w:hint="eastAsia"/>
-          <w:kern w:val="0"/>
-          <w:szCs w:val="20"/>
-        </w:rPr>
-        <w:t>에서 사용되는 최적화 모듈이며,</w:t>
-      </w:r>
-      <w:r>
-        <w:rPr>
-          <w:rFonts w:cs="굴림"/>
-          <w:kern w:val="0"/>
-          <w:szCs w:val="20"/>
-        </w:rPr>
-        <w:t xml:space="preserve"> [그림 1]과 같이 Function, Module, Basic Block 등의 단위로 code instrumentation을 수행할 수 있다. 본 </w:t>
-      </w:r>
-      <w:r>
-        <w:rPr>
-          <w:rFonts w:cs="굴림" w:hint="eastAsia"/>
-          <w:kern w:val="0"/>
-          <w:szCs w:val="20"/>
-        </w:rPr>
-        <w:t>연구</w:t>
-      </w:r>
-      <w:r>
-        <w:rPr>
-          <w:rFonts w:cs="굴림"/>
-          <w:kern w:val="0"/>
-          <w:szCs w:val="20"/>
-        </w:rPr>
-        <w:t>에서 소개할 바이너리 코드 난독화 기법은 LLVM의 Middle-end에서 적용되며, 바이너리 코드 난</w:t>
+        <w:t>바이너리 코드 난독화 기법은 LLVM의 Middle-end에서 적용되며, 바이너리 코드 난</w:t>
       </w:r>
       <w:r>
         <w:rPr>
@@ -1414,7 +1307,7 @@
         <w:ind w:firstLineChars="100" w:firstLine="200"/>
         <w:textAlignment w:val="bottom"/>
         <w:rPr>
-          <w:rFonts w:cs="굴림" w:hint="eastAsia"/>
+          <w:rFonts w:cs="굴림"/>
           <w:kern w:val="0"/>
           <w:szCs w:val="20"/>
         </w:rPr>
@@ -1611,7 +1504,7 @@
         <w:spacing w:line="276" w:lineRule="auto"/>
         <w:ind w:leftChars="0" w:left="0" w:firstLineChars="100" w:firstLine="200"/>
         <w:rPr>
-          <w:rFonts w:cs="굴림" w:hint="eastAsia"/>
+          <w:rFonts w:cs="굴림"/>
           <w:color w:val="000000"/>
           <w:kern w:val="0"/>
           <w:szCs w:val="20"/>
@@ -1773,7 +1666,7 @@
         <w:spacing w:line="276" w:lineRule="auto"/>
         <w:ind w:leftChars="0" w:left="0" w:firstLineChars="100" w:firstLine="200"/>
         <w:rPr>
-          <w:rFonts w:cs="굴림" w:hint="eastAsia"/>
+          <w:rFonts w:cs="굴림"/>
           <w:color w:val="000000"/>
           <w:kern w:val="0"/>
           <w:szCs w:val="20"/>
@@ -2231,7 +2124,7 @@
         <w:ind w:leftChars="0" w:left="0"/>
         <w:jc w:val="center"/>
         <w:rPr>
-          <w:rFonts w:cs="굴림" w:hint="eastAsia"/>
+          <w:rFonts w:cs="굴림"/>
           <w:color w:val="000000"/>
           <w:kern w:val="0"/>
         </w:rPr>
@@ -2248,13 +2141,12 @@
         <w:spacing w:line="276" w:lineRule="auto"/>
         <w:ind w:leftChars="0" w:left="0" w:firstLineChars="200" w:firstLine="400"/>
         <w:rPr>
-          <w:rFonts w:cs="굴림" w:hint="eastAsia"/>
-          <w:color w:val="000000"/>
-          <w:kern w:val="0"/>
-          <w:szCs w:val="28"/>
-        </w:rPr>
-      </w:pPr>
-      <w:proofErr w:type="spellStart"/>
+          <w:rFonts w:cs="굴림"/>
+          <w:color w:val="000000"/>
+          <w:kern w:val="0"/>
+          <w:szCs w:val="28"/>
+        </w:rPr>
+      </w:pPr>
       <w:r>
         <w:rPr>
           <w:rFonts w:cs="굴림" w:hint="eastAsia"/>
@@ -2264,7 +2156,6 @@
         </w:rPr>
         <w:t>베어메탈</w:t>
       </w:r>
-      <w:proofErr w:type="spellEnd"/>
       <w:r>
         <w:rPr>
           <w:rFonts w:cs="굴림"/>
@@ -2362,7 +2253,333 @@
           <w:kern w:val="0"/>
           <w:szCs w:val="28"/>
         </w:rPr>
-        <w:t xml:space="preserve"> 않는다.  [그림 2]에서는 바이너리 코드를 난독화 하는 방안에 대한 전체적인 구조를 보여주며, LLVM의 Function Pass를 이용한다. Function Pass를 작성할 경우 각 IR 코드 내에 각 Function 단위로 Code Instrumentation이 가능하다. 따라서 Function Pass를 이용해 </w:t>
+        <w:t xml:space="preserve"> 않는다.  </w:t>
+      </w:r>
+      <w:r>
+        <w:rPr>
+          <w:rFonts w:cs="굴림"/>
+          <w:color w:val="000000"/>
+          <w:kern w:val="0"/>
+          <w:szCs w:val="28"/>
+        </w:rPr>
+        <w:br/>
+        <w:t xml:space="preserve">  </w:t>
+      </w:r>
+      <w:r>
+        <w:rPr>
+          <w:rFonts w:cs="굴림"/>
+          <w:color w:val="000000"/>
+          <w:kern w:val="0"/>
+          <w:szCs w:val="28"/>
+        </w:rPr>
+        <w:t>[그림 2]에서는 바이너리 코드를 난독화 하는 방안에 대한 전체적인 구조를 보여주며, LLVM의 Function Pass를 이용한다.</w:t>
+      </w:r>
+      <w:r>
+        <w:rPr>
+          <w:rFonts w:cs="굴림"/>
+          <w:color w:val="000000"/>
+          <w:kern w:val="0"/>
+          <w:szCs w:val="28"/>
+        </w:rPr>
+        <w:t xml:space="preserve"> </w:t>
+      </w:r>
+      <w:r>
+        <w:rPr>
+          <w:rFonts w:cs="굴림"/>
+          <w:color w:val="000000"/>
+          <w:kern w:val="0"/>
+          <w:szCs w:val="28"/>
+        </w:rPr>
+        <w:br/>
+      </w:r>
+      <w:r>
+        <w:rPr>
+          <w:rFonts w:cs="굴림" w:hint="eastAsia"/>
+          <w:color w:val="000000"/>
+          <w:kern w:val="0"/>
+          <w:szCs w:val="28"/>
+        </w:rPr>
+        <w:t xml:space="preserve">  </w:t>
+      </w:r>
+      <w:r>
+        <w:rPr>
+          <w:rFonts w:cs="굴림"/>
+          <w:color w:val="000000"/>
+          <w:kern w:val="0"/>
+          <w:szCs w:val="28"/>
+        </w:rPr>
+        <w:t>1.</w:t>
+      </w:r>
+      <w:r>
+        <w:rPr>
+          <w:rFonts w:cs="굴림" w:hint="eastAsia"/>
+          <w:color w:val="000000"/>
+          <w:kern w:val="0"/>
+          <w:szCs w:val="28"/>
+        </w:rPr>
+        <w:t xml:space="preserve"> </w:t>
+      </w:r>
+      <w:r>
+        <w:rPr>
+          <w:rFonts w:cs="굴림"/>
+          <w:color w:val="000000"/>
+          <w:kern w:val="0"/>
+          <w:szCs w:val="28"/>
+        </w:rPr>
+        <w:t>Function Entry, Return Instruction</w:t>
+      </w:r>
+      <w:r>
+        <w:rPr>
+          <w:rFonts w:cs="굴림"/>
+          <w:color w:val="000000"/>
+          <w:kern w:val="0"/>
+          <w:szCs w:val="28"/>
+        </w:rPr>
+        <w:br/>
+      </w:r>
+      <w:r>
+        <w:rPr>
+          <w:rFonts w:cs="굴림" w:hint="eastAsia"/>
+          <w:color w:val="000000"/>
+          <w:kern w:val="0"/>
+          <w:szCs w:val="28"/>
+        </w:rPr>
+        <w:t xml:space="preserve">   </w:t>
+      </w:r>
+      <w:r>
+        <w:rPr>
+          <w:rFonts w:cs="굴림"/>
+          <w:color w:val="000000"/>
+          <w:kern w:val="0"/>
+          <w:szCs w:val="28"/>
+        </w:rPr>
+        <w:t>-</w:t>
+      </w:r>
+      <w:r>
+        <w:rPr>
+          <w:rFonts w:cs="굴림" w:hint="eastAsia"/>
+          <w:color w:val="000000"/>
+          <w:kern w:val="0"/>
+          <w:szCs w:val="28"/>
+        </w:rPr>
+        <w:t xml:space="preserve"> </w:t>
+      </w:r>
+      <w:r>
+        <w:rPr>
+          <w:rFonts w:cs="굴림"/>
+          <w:color w:val="000000"/>
+          <w:kern w:val="0"/>
+          <w:szCs w:val="28"/>
+        </w:rPr>
+        <w:t>Function Entry</w:t>
+      </w:r>
+      <w:r>
+        <w:rPr>
+          <w:rFonts w:cs="굴림" w:hint="eastAsia"/>
+          <w:color w:val="000000"/>
+          <w:kern w:val="0"/>
+          <w:szCs w:val="28"/>
+        </w:rPr>
+        <w:t xml:space="preserve">는 각 함수의 시작 번지를 나타내고 </w:t>
+      </w:r>
+      <w:r>
+        <w:rPr>
+          <w:rFonts w:cs="굴림"/>
+          <w:color w:val="000000"/>
+          <w:kern w:val="0"/>
+          <w:szCs w:val="28"/>
+        </w:rPr>
+        <w:t>Return Instruction</w:t>
+      </w:r>
+      <w:r>
+        <w:rPr>
+          <w:rFonts w:cs="굴림" w:hint="eastAsia"/>
+          <w:color w:val="000000"/>
+          <w:kern w:val="0"/>
+          <w:szCs w:val="28"/>
+        </w:rPr>
+        <w:t xml:space="preserve">은 함수가 종료할 때 마지막으로 실행되는 이전 함수 분기 명령어이다. </w:t>
+      </w:r>
+      <w:r>
+        <w:rPr>
+          <w:rFonts w:cs="굴림"/>
+          <w:color w:val="000000"/>
+          <w:kern w:val="0"/>
+          <w:szCs w:val="28"/>
+        </w:rPr>
+        <w:br/>
+        <w:t xml:space="preserve">  2. Deobfuscate Return Instruction</w:t>
+      </w:r>
+    </w:p>
+    <w:p>
+      <w:pPr>
+        <w:widowControl/>
+        <w:wordWrap/>
+        <w:autoSpaceDE/>
+        <w:autoSpaceDN/>
+        <w:snapToGrid w:val="0"/>
+        <w:spacing w:line="276" w:lineRule="auto"/>
+        <w:rPr>
+          <w:rFonts w:cs="굴림"/>
+          <w:color w:val="000000"/>
+          <w:kern w:val="0"/>
+          <w:szCs w:val="28"/>
+        </w:rPr>
+      </w:pPr>
+      <w:r>
+        <w:rPr>
+          <w:rFonts w:cs="굴림" w:hint="eastAsia"/>
+          <w:color w:val="000000"/>
+          <w:kern w:val="0"/>
+          <w:szCs w:val="28"/>
+        </w:rPr>
+        <w:t xml:space="preserve"> </w:t>
+      </w:r>
+      <w:r>
+        <w:rPr>
+          <w:rFonts w:cs="굴림" w:hint="eastAsia"/>
+          <w:color w:val="000000"/>
+          <w:kern w:val="0"/>
+          <w:szCs w:val="28"/>
+        </w:rPr>
+        <w:t xml:space="preserve">  - </w:t>
+      </w:r>
+      <w:r>
+        <w:rPr>
+          <w:rFonts w:cs="굴림" w:hint="eastAsia"/>
+          <w:color w:val="000000"/>
+          <w:kern w:val="0"/>
+          <w:szCs w:val="28"/>
+        </w:rPr>
+        <w:t>난독화</w:t>
+      </w:r>
+      <w:bookmarkStart w:id="0" w:name="_GoBack"/>
+      <w:bookmarkEnd w:id="0"/>
+      <w:r>
+        <w:rPr>
+          <w:rFonts w:cs="굴림" w:hint="eastAsia"/>
+          <w:color w:val="000000"/>
+          <w:kern w:val="0"/>
+          <w:szCs w:val="28"/>
+        </w:rPr>
+        <w:t xml:space="preserve">된 </w:t>
+      </w:r>
+      <w:r>
+        <w:rPr>
+          <w:rFonts w:cs="굴림"/>
+          <w:color w:val="000000"/>
+          <w:kern w:val="0"/>
+          <w:szCs w:val="28"/>
+        </w:rPr>
+        <w:t>Return Instruction</w:t>
+      </w:r>
+      <w:r>
+        <w:rPr>
+          <w:rFonts w:cs="굴림" w:hint="eastAsia"/>
+          <w:color w:val="000000"/>
+          <w:kern w:val="0"/>
+          <w:szCs w:val="28"/>
+        </w:rPr>
+        <w:t>의 난독화를 해제시키는 코드이다.</w:t>
+      </w:r>
+      <w:r>
+        <w:rPr>
+          <w:rFonts w:cs="굴림"/>
+          <w:color w:val="000000"/>
+          <w:kern w:val="0"/>
+          <w:szCs w:val="28"/>
+        </w:rPr>
+        <w:br/>
+        <w:t xml:space="preserve">  3. Obfuscate Return Instruction</w:t>
+      </w:r>
+    </w:p>
+    <w:p>
+      <w:pPr>
+        <w:widowControl/>
+        <w:wordWrap/>
+        <w:autoSpaceDE/>
+        <w:autoSpaceDN/>
+        <w:snapToGrid w:val="0"/>
+        <w:spacing w:line="276" w:lineRule="auto"/>
+        <w:rPr>
+          <w:rFonts w:cs="굴림"/>
+          <w:color w:val="000000"/>
+          <w:kern w:val="0"/>
+          <w:szCs w:val="28"/>
+        </w:rPr>
+      </w:pPr>
+      <w:r>
+        <w:rPr>
+          <w:rFonts w:cs="굴림" w:hint="eastAsia"/>
+          <w:color w:val="000000"/>
+          <w:kern w:val="0"/>
+          <w:szCs w:val="28"/>
+        </w:rPr>
+        <w:lastRenderedPageBreak/>
+        <w:t xml:space="preserve">   </w:t>
+      </w:r>
+      <w:r>
+        <w:rPr>
+          <w:rFonts w:cs="굴림"/>
+          <w:color w:val="000000"/>
+          <w:kern w:val="0"/>
+          <w:szCs w:val="28"/>
+        </w:rPr>
+        <w:t>-</w:t>
+      </w:r>
+      <w:r>
+        <w:rPr>
+          <w:rFonts w:cs="굴림" w:hint="eastAsia"/>
+          <w:color w:val="000000"/>
+          <w:kern w:val="0"/>
+          <w:szCs w:val="28"/>
+        </w:rPr>
+        <w:t xml:space="preserve"> </w:t>
+      </w:r>
+      <w:r>
+        <w:rPr>
+          <w:rFonts w:cs="굴림" w:hint="eastAsia"/>
+          <w:color w:val="000000"/>
+          <w:kern w:val="0"/>
+          <w:szCs w:val="28"/>
+        </w:rPr>
+        <w:t xml:space="preserve">난독화된 </w:t>
+      </w:r>
+      <w:r>
+        <w:rPr>
+          <w:rFonts w:cs="굴림"/>
+          <w:color w:val="000000"/>
+          <w:kern w:val="0"/>
+          <w:szCs w:val="28"/>
+        </w:rPr>
+        <w:t>Return Instruction</w:t>
+      </w:r>
+      <w:r>
+        <w:rPr>
+          <w:rFonts w:cs="굴림" w:hint="eastAsia"/>
+          <w:color w:val="000000"/>
+          <w:kern w:val="0"/>
+          <w:szCs w:val="28"/>
+        </w:rPr>
+        <w:t>이다.</w:t>
+      </w:r>
+      <w:r>
+        <w:rPr>
+          <w:rFonts w:cs="굴림"/>
+          <w:color w:val="000000"/>
+          <w:kern w:val="0"/>
+          <w:szCs w:val="28"/>
+        </w:rPr>
+        <w:br/>
+      </w:r>
+      <w:r>
+        <w:rPr>
+          <w:rFonts w:cs="굴림"/>
+          <w:color w:val="000000"/>
+          <w:kern w:val="0"/>
+          <w:szCs w:val="28"/>
+        </w:rPr>
+        <w:t xml:space="preserve"> Function Pass를 작성할 경우 각 IR 코드 내에 각 Function 단위로 Code Instrumentation이 가능하다. 따라서 Function Pass를 이용해 </w:t>
       </w:r>
       <w:r>
         <w:rPr>
@@ -2466,7 +2683,7 @@
         <w:spacing w:line="276" w:lineRule="auto"/>
         <w:ind w:leftChars="0" w:left="0"/>
         <w:rPr>
-          <w:rFonts w:cs="굴림" w:hint="eastAsia"/>
+          <w:rFonts w:cs="굴림"/>
           <w:color w:val="000000"/>
           <w:kern w:val="0"/>
           <w:szCs w:val="28"/>
@@ -2544,7 +2761,6 @@
         <w:rPr>
           <w:noProof/>
         </w:rPr>
-        <w:lastRenderedPageBreak/>
         <w:drawing>
           <wp:inline distT="0" distB="0" distL="0" distR="0" wp14:anchorId="0AEBFD82" wp14:editId="1A690D24">
             <wp:extent cx="4289532" cy="1971303"/>
@@ -2594,7 +2810,7 @@
         <w:ind w:leftChars="0" w:left="0"/>
         <w:jc w:val="center"/>
         <w:rPr>
-          <w:rFonts w:cs="굴림" w:hint="eastAsia"/>
+          <w:rFonts w:cs="굴림"/>
           <w:color w:val="000000"/>
           <w:kern w:val="0"/>
           <w:szCs w:val="28"/>
@@ -2639,7 +2855,7 @@
         <w:spacing w:line="276" w:lineRule="auto"/>
         <w:ind w:leftChars="0" w:left="0"/>
         <w:rPr>
-          <w:rFonts w:cs="굴림" w:hint="eastAsia"/>
+          <w:rFonts w:cs="굴림"/>
           <w:b/>
           <w:color w:val="000000"/>
           <w:kern w:val="0"/>
@@ -2656,51 +2872,6 @@
         <w:autoSpaceDN/>
         <w:snapToGrid w:val="0"/>
         <w:spacing w:line="276" w:lineRule="auto"/>
-        <w:ind w:leftChars="0" w:left="0" w:firstLineChars="200" w:firstLine="400"/>
-        <w:rPr>
-          <w:rFonts w:cs="굴림"/>
-          <w:color w:val="000000"/>
-          <w:kern w:val="0"/>
-          <w:szCs w:val="28"/>
-        </w:rPr>
-      </w:pPr>
-      <w:r>
-        <w:rPr>
-          <w:rFonts w:cs="굴림"/>
-          <w:color w:val="000000"/>
-          <w:kern w:val="0"/>
-          <w:szCs w:val="28"/>
-        </w:rPr>
-        <w:t>[그림 3]에서는 난독화 된 코드의 구조와 이러한 코드를 실행하는 순서를 보여준다. 상세한 코드 실행 순서는 다음과 같다. 우선 난독화 된 Return Instruction의 코드를 RAM으로 로드 한다. 이 때 함수 호출 시에 생성된 Stack을 이용한다. 그 후 난독화 해제 연산을 통해 RAM 내의 난독화 된 Return Instruction을 복구</w:t>
-      </w:r>
-      <w:r>
-        <w:rPr>
-          <w:rFonts w:cs="굴림" w:hint="eastAsia"/>
-          <w:color w:val="000000"/>
-          <w:kern w:val="0"/>
-          <w:szCs w:val="28"/>
-        </w:rPr>
-        <w:t>한 후</w:t>
-      </w:r>
-      <w:r>
-        <w:rPr>
-          <w:rFonts w:cs="굴림"/>
-          <w:color w:val="000000"/>
-          <w:kern w:val="0"/>
-          <w:szCs w:val="28"/>
-        </w:rPr>
-        <w:t xml:space="preserve"> 복구된 Return Instruction의 주소로 Branch하여 Return Instruction을 수행하고 다음 명령어를 수행한다.</w:t>
-      </w:r>
-    </w:p>
-    <w:p>
-      <w:pPr>
-        <w:pStyle w:val="a6"/>
-        <w:widowControl/>
-        <w:wordWrap/>
-        <w:autoSpaceDE/>
-        <w:autoSpaceDN/>
-        <w:snapToGrid w:val="0"/>
-        <w:spacing w:line="276" w:lineRule="auto"/>
         <w:ind w:leftChars="0" w:left="0"/>
         <w:rPr>
           <w:rFonts w:cs="굴림"/>
@@ -2710,6 +2881,24 @@
           <w:szCs w:val="28"/>
         </w:rPr>
       </w:pPr>
+      <w:r>
+        <w:rPr>
+          <w:rFonts w:cs="굴림" w:hint="eastAsia"/>
+          <w:color w:val="000000"/>
+          <w:kern w:val="0"/>
+          <w:szCs w:val="28"/>
+        </w:rPr>
+        <w:t xml:space="preserve">  </w:t>
+      </w:r>
+      <w:r>
+        <w:rPr>
+          <w:rFonts w:cs="굴림"/>
+          <w:color w:val="000000"/>
+          <w:kern w:val="0"/>
+          <w:szCs w:val="28"/>
+        </w:rPr>
+        <w:t>[그림 3]에서는 난독화 된 코드의 구조와 이러한 코드를 실행하는 순서를 보여준다. 상세한 코드 실행 순서는 다음과 같다. 첫번째 단계로 난독화 된 Return Instruction의 바이너리 코드를 읽어 RAM으로 로드 한다. 이 때 함수 호출 시에 생성된 Stack을 이용한다. 두번째 단계로 난독화 해제 연산을 통해 RAM 내의 난독화 된 Return Instruction의 난독화를 해제한다. 마지막 단계로 복구된 Return Instruction이 저장 되어있는 주소로 Branch하여 Return Instruction을 수행하고 다음 명령어를 수행한다.</w:t>
+      </w:r>
     </w:p>
     <w:p>
       <w:pPr>
@@ -2929,7 +3118,7 @@
         <w:ind w:leftChars="0" w:left="0"/>
         <w:jc w:val="center"/>
         <w:rPr>
-          <w:rFonts w:cs="굴림" w:hint="eastAsia"/>
+          <w:rFonts w:cs="굴림"/>
           <w:color w:val="000000"/>
           <w:kern w:val="0"/>
         </w:rPr>
@@ -3078,6 +3267,7 @@
       <w:r>
         <w:rPr>
           <w:rFonts w:cs="굴림"/>
+          <w:noProof/>
           <w:color w:val="000000"/>
           <w:kern w:val="0"/>
         </w:rPr>
@@ -3145,7 +3335,7 @@
         <w:ind w:leftChars="0" w:left="0"/>
         <w:jc w:val="center"/>
         <w:rPr>
-          <w:rFonts w:cs="굴림" w:hint="eastAsia"/>
+          <w:rFonts w:cs="굴림"/>
           <w:color w:val="000000"/>
           <w:kern w:val="0"/>
         </w:rPr>
@@ -3211,7 +3401,7 @@
         <w:ind w:leftChars="0" w:left="0"/>
         <w:jc w:val="center"/>
         <w:rPr>
-          <w:rFonts w:cs="굴림" w:hint="eastAsia"/>
+          <w:rFonts w:cs="굴림"/>
           <w:b/>
           <w:color w:val="000000"/>
           <w:kern w:val="0"/>
@@ -3449,25 +3639,7 @@
           <w:color w:val="000000"/>
           <w:kern w:val="0"/>
         </w:rPr>
-        <w:t xml:space="preserve">으로 </w:t>
-      </w:r>
-      <w:proofErr w:type="gramStart"/>
-      <w:r>
-        <w:rPr>
-          <w:rFonts w:cs="굴림" w:hint="eastAsia"/>
-          <w:color w:val="000000"/>
-          <w:kern w:val="0"/>
-        </w:rPr>
-        <w:t>점프 시키는</w:t>
-      </w:r>
-      <w:proofErr w:type="gramEnd"/>
-      <w:r>
-        <w:rPr>
-          <w:rFonts w:cs="굴림" w:hint="eastAsia"/>
-          <w:color w:val="000000"/>
-          <w:kern w:val="0"/>
-        </w:rPr>
-        <w:t xml:space="preserve"> 코드를 삽입한다.</w:t>
+        <w:t>으로 점프 시키는 코드를 삽입한다.</w:t>
       </w:r>
       <w:r>
         <w:rPr>
@@ -3639,6 +3811,7 @@
         <w:rPr>
           <w:rFonts w:cs="굴림"/>
           <w:b/>
+          <w:noProof/>
           <w:color w:val="000000"/>
           <w:kern w:val="0"/>
           <w:sz w:val="22"/>
@@ -3737,7 +3910,7 @@
         <w:ind w:leftChars="0" w:left="0"/>
         <w:jc w:val="center"/>
         <w:rPr>
-          <w:rFonts w:cs="굴림" w:hint="eastAsia"/>
+          <w:rFonts w:cs="굴림"/>
           <w:color w:val="000000"/>
           <w:kern w:val="0"/>
           <w:sz w:val="22"/>
@@ -3940,27 +4113,7 @@
           <w:kern w:val="0"/>
           <w:szCs w:val="28"/>
         </w:rPr>
-        <w:t xml:space="preserve">을 </w:t>
-      </w:r>
-      <w:proofErr w:type="gramStart"/>
-      <w:r>
-        <w:rPr>
-          <w:rFonts w:cs="굴림" w:hint="eastAsia"/>
-          <w:color w:val="000000"/>
-          <w:kern w:val="0"/>
-          <w:szCs w:val="28"/>
-        </w:rPr>
-        <w:t>수행 시키는</w:t>
-      </w:r>
-      <w:proofErr w:type="gramEnd"/>
-      <w:r>
-        <w:rPr>
-          <w:rFonts w:cs="굴림" w:hint="eastAsia"/>
-          <w:color w:val="000000"/>
-          <w:kern w:val="0"/>
-          <w:szCs w:val="28"/>
-        </w:rPr>
-        <w:t xml:space="preserve"> 것이 아닌 </w:t>
+        <w:t xml:space="preserve">을 수행 시키는 것이 아닌 </w:t>
       </w:r>
       <w:r>
         <w:rPr>
@@ -4028,7 +4181,7 @@
         <w:spacing w:line="276" w:lineRule="auto"/>
         <w:ind w:leftChars="0" w:left="0" w:firstLine="210"/>
         <w:rPr>
-          <w:rFonts w:cs="굴림" w:hint="eastAsia"/>
+          <w:rFonts w:cs="굴림"/>
           <w:color w:val="000000"/>
           <w:kern w:val="0"/>
         </w:rPr>
@@ -4120,6 +4273,7 @@
         <w:rPr>
           <w:rFonts w:cs="굴림"/>
           <w:b/>
+          <w:noProof/>
           <w:color w:val="000000"/>
           <w:kern w:val="0"/>
           <w:sz w:val="28"/>
@@ -4174,7 +4328,6 @@
           </wp:inline>
         </w:drawing>
       </w:r>
-      <w:proofErr w:type="spellStart"/>
     </w:p>
     <w:p>
       <w:pPr>
@@ -4203,7 +4356,6 @@
         </w:rPr>
         <w:t>[</w:t>
       </w:r>
-      <w:proofErr w:type="spellEnd"/>
       <w:r>
         <w:rPr>
           <w:rFonts w:cs="굴림" w:hint="eastAsia"/>
@@ -4262,6 +4414,7 @@
       <w:r>
         <w:rPr>
           <w:rFonts w:cs="굴림"/>
+          <w:noProof/>
           <w:color w:val="000000"/>
           <w:kern w:val="0"/>
           <w:szCs w:val="28"/>
@@ -4272,12 +4425,12 @@
               <wp:anchor distT="0" distB="0" distL="114300" distR="114300" simplePos="0" relativeHeight="251657216" behindDoc="0" locked="0" layoutInCell="1" allowOverlap="1" wp14:anchorId="5CED3CE2" wp14:editId="4EA64F63">
                 <wp:simplePos x="0" y="0"/>
                 <wp:positionH relativeFrom="column">
-                  <wp:posOffset>584073</wp:posOffset>
+                  <wp:posOffset>2674620</wp:posOffset>
                 </wp:positionH>
                 <wp:positionV relativeFrom="paragraph">
-                  <wp:posOffset>482016</wp:posOffset>
+                  <wp:posOffset>462280</wp:posOffset>
                 </wp:positionV>
-                <wp:extent cx="2405597" cy="196577"/>
+                <wp:extent cx="2405380" cy="196215"/>
                 <wp:effectExtent l="0" t="0" r="13970" b="13335"/>
                 <wp:wrapNone/>
                 <wp:docPr id="6" name="직사각형 5">
@@ -4295,7 +4448,7 @@
                       <wps:spPr>
                         <a:xfrm>
                           <a:off x="0" y="0"/>
-                          <a:ext cx="2405597" cy="196577"/>
+                          <a:ext cx="2405380" cy="196215"/>
                         </a:xfrm>
                         <a:prstGeom prst="rect">
                           <a:avLst/>
@@ -4332,7 +4485,7 @@
           </mc:Choice>
           <mc:Fallback>
             <w:pict>
-              <v:rect w14:anchorId="1B314185" id="직사각형 5" o:spid="_x0000_s1026" style="position:absolute;left:0;text-align:left;margin-left:46pt;margin-top:37.95pt;width:189.4pt;height:15.5pt;z-index:251657216;visibility:visible;mso-wrap-style:square;mso-wrap-distance-left:9pt;mso-wrap-distance-top:0;mso-wrap-distance-right:9pt;mso-wrap-distance-bottom:0;mso-position-horizontal:absolute;mso-position-horizontal-relative:text;mso-position-vertical:absolute;mso-position-vertical-relative:text;v-text-anchor:middle" o:gfxdata="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" filled="f" strokecolor="red" strokeweight="1pt"/>
+              <v:rect w14:anchorId="62FC8FA4" id="직사각형 5" o:spid="_x0000_s1026" style="position:absolute;left:0;text-align:left;margin-left:210.6pt;margin-top:36.4pt;width:189.4pt;height:15.45pt;z-index:251657216;visibility:visible;mso-wrap-style:square;mso-wrap-distance-left:9pt;mso-wrap-distance-top:0;mso-wrap-distance-right:9pt;mso-wrap-distance-bottom:0;mso-position-horizontal:absolute;mso-position-horizontal-relative:text;mso-position-vertical:absolute;mso-position-vertical-relative:text;v-text-anchor:middle" o:gfxdata="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" filled="f" strokecolor="red" strokeweight="1pt"/>
             </w:pict>
           </mc:Fallback>
         </mc:AlternateContent>
@@ -4340,6 +4493,7 @@
       <w:r>
         <w:rPr>
           <w:rFonts w:cs="굴림"/>
+          <w:noProof/>
           <w:color w:val="000000"/>
           <w:kern w:val="0"/>
           <w:szCs w:val="28"/>
@@ -4407,7 +4561,7 @@
         <w:ind w:leftChars="0" w:left="0"/>
         <w:jc w:val="center"/>
         <w:rPr>
-          <w:rFonts w:cs="굴림" w:hint="eastAsia"/>
+          <w:rFonts w:cs="굴림"/>
           <w:color w:val="000000"/>
           <w:kern w:val="0"/>
           <w:szCs w:val="28"/>
@@ -4480,6 +4634,7 @@
       <w:r>
         <w:rPr>
           <w:rFonts w:cs="굴림"/>
+          <w:noProof/>
           <w:color w:val="000000"/>
           <w:kern w:val="0"/>
           <w:szCs w:val="28"/>
@@ -4490,17 +4645,15 @@
               <wp:anchor distT="0" distB="0" distL="114300" distR="114300" simplePos="0" relativeHeight="251661312" behindDoc="0" locked="0" layoutInCell="1" allowOverlap="1" wp14:anchorId="5B42330F" wp14:editId="15AD9CC5">
                 <wp:simplePos x="0" y="0"/>
                 <wp:positionH relativeFrom="column">
-                  <wp:posOffset>0</wp:posOffset>
+                  <wp:posOffset>2159000</wp:posOffset>
                 </wp:positionH>
                 <wp:positionV relativeFrom="paragraph">
-                  <wp:posOffset>723113</wp:posOffset>
+                  <wp:posOffset>741680</wp:posOffset>
                 </wp:positionV>
-                <wp:extent cx="5720486" cy="892454"/>
+                <wp:extent cx="5720080" cy="892175"/>
                 <wp:effectExtent l="0" t="0" r="13970" b="22225"/>
                 <wp:wrapNone/>
-                <wp:docPr id="27" name="직사각형 5">
-                  <a:extLst xmlns:a="http://schemas.openxmlformats.org/drawingml/2006/main"/>
-                </wp:docPr>
+                <wp:docPr id="27" name="직사각형 5"/>
                 <wp:cNvGraphicFramePr/>
                 <a:graphic xmlns:a="http://schemas.openxmlformats.org/drawingml/2006/main">
                   <a:graphicData uri="http://schemas.microsoft.com/office/word/2010/wordprocessingShape">
@@ -4509,7 +4662,7 @@
                       <wps:spPr>
                         <a:xfrm>
                           <a:off x="0" y="0"/>
-                          <a:ext cx="5720486" cy="892454"/>
+                          <a:ext cx="5720080" cy="892175"/>
                         </a:xfrm>
                         <a:prstGeom prst="rect">
                           <a:avLst/>
@@ -4552,7 +4705,7 @@
           </mc:Choice>
           <mc:Fallback>
             <w:pict>
-              <v:rect w14:anchorId="2E9233FC" id="직사각형 5" o:spid="_x0000_s1026" style="position:absolute;left:0;text-align:left;margin-left:0;margin-top:56.95pt;width:450.45pt;height:70.25pt;z-index:251661312;visibility:visible;mso-wrap-style:square;mso-width-percent:0;mso-height-percent:0;mso-wrap-distance-left:9pt;mso-wrap-distance-top:0;mso-wrap-distance-right:9pt;mso-wrap-distance-bottom:0;mso-position-horizontal:absolute;mso-position-horizontal-relative:text;mso-position-vertical:absolute;mso-position-vertical-relative:text;mso-width-percent:0;mso-height-percent:0;mso-width-relative:margin;mso-height-relative:margin;v-text-anchor:middle" o:gfxdata="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" filled="f" strokecolor="red" strokeweight="1pt"/>
+              <v:rect w14:anchorId="492F12C5" id="직사각형 5" o:spid="_x0000_s1026" style="position:absolute;left:0;text-align:left;margin-left:170pt;margin-top:58.4pt;width:450.4pt;height:70.25pt;z-index:251661312;visibility:visible;mso-wrap-style:square;mso-width-percent:0;mso-height-percent:0;mso-wrap-distance-left:9pt;mso-wrap-distance-top:0;mso-wrap-distance-right:9pt;mso-wrap-distance-bottom:0;mso-position-horizontal:absolute;mso-position-horizontal-relative:text;mso-position-vertical:absolute;mso-position-vertical-relative:text;mso-width-percent:0;mso-height-percent:0;mso-width-relative:margin;mso-height-relative:margin;v-text-anchor:middle" o:gfxdata="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" filled="f" strokecolor="red" strokeweight="1pt"/>
             </w:pict>
           </mc:Fallback>
         </mc:AlternateContent>
@@ -4674,14 +4827,12 @@
         <w:ind w:leftChars="0" w:left="0"/>
         <w:jc w:val="center"/>
         <w:rPr>
-          <w:rFonts w:cs="굴림" w:hint="eastAsia"/>
-          <w:color w:val="000000"/>
-          <w:kern w:val="0"/>
-          <w:szCs w:val="28"/>
-        </w:rPr>
-      </w:pPr>
-      <w:bookmarkStart w:id="0" w:name="_GoBack"/>
-      <w:bookmarkEnd w:id="0"/>
+          <w:rFonts w:cs="굴림"/>
+          <w:color w:val="000000"/>
+          <w:kern w:val="0"/>
+          <w:szCs w:val="28"/>
+        </w:rPr>
+      </w:pPr>
     </w:p>
     <w:p>
       <w:pPr>
@@ -4694,7 +4845,7 @@
         <w:spacing w:line="276" w:lineRule="auto"/>
         <w:ind w:leftChars="0" w:left="0" w:firstLine="210"/>
         <w:rPr>
-          <w:rFonts w:cs="굴림" w:hint="eastAsia"/>
+          <w:rFonts w:cs="굴림"/>
           <w:color w:val="000000"/>
           <w:kern w:val="0"/>
           <w:szCs w:val="20"/>
@@ -4743,22 +4894,119 @@
           <w:kern w:val="0"/>
           <w:szCs w:val="20"/>
         </w:rPr>
-        <w:t xml:space="preserve">작성을 통해 </w:t>
-      </w:r>
-      <w:proofErr w:type="spellStart"/>
-      <w:r>
-        <w:rPr>
-          <w:rFonts w:cs="굴림" w:hint="eastAsia"/>
-          <w:color w:val="000000"/>
-          <w:kern w:val="0"/>
-          <w:szCs w:val="20"/>
-        </w:rPr>
-        <w:t>베어메탈</w:t>
-      </w:r>
-      <w:proofErr w:type="spellEnd"/>
-      <w:r>
-        <w:rPr>
-          <w:rFonts w:cs="굴림" w:hint="eastAsia"/>
+        <w:t xml:space="preserve">작성을 통해 베어메탈 </w:t>
+      </w:r>
+      <w:r>
+        <w:rPr>
+          <w:rFonts w:cs="굴림"/>
+          <w:color w:val="000000"/>
+          <w:kern w:val="0"/>
+          <w:szCs w:val="20"/>
+        </w:rPr>
+        <w:t xml:space="preserve">IoT </w:t>
+      </w:r>
+      <w:r>
+        <w:rPr>
+          <w:rFonts w:cs="굴림" w:hint="eastAsia"/>
+          <w:color w:val="000000"/>
+          <w:kern w:val="0"/>
+          <w:szCs w:val="20"/>
+        </w:rPr>
+        <w:t xml:space="preserve">디바이스의 펌웨어 바이너리 파일의 </w:t>
+      </w:r>
+      <w:r>
+        <w:rPr>
+          <w:rFonts w:cs="굴림"/>
+          <w:color w:val="000000"/>
+          <w:kern w:val="0"/>
+          <w:szCs w:val="20"/>
+        </w:rPr>
+        <w:t>Return Instruction</w:t>
+      </w:r>
+      <w:r>
+        <w:rPr>
+          <w:rFonts w:cs="굴림" w:hint="eastAsia"/>
+          <w:color w:val="000000"/>
+          <w:kern w:val="0"/>
+          <w:szCs w:val="20"/>
+        </w:rPr>
+        <w:t>들을 난독화 하는 과정을 제안하였다.</w:t>
+      </w:r>
+      <w:r>
+        <w:rPr>
+          <w:rFonts w:cs="굴림"/>
+          <w:color w:val="000000"/>
+          <w:kern w:val="0"/>
+          <w:szCs w:val="20"/>
+        </w:rPr>
+        <w:t xml:space="preserve"> [</w:t>
+      </w:r>
+      <w:r>
+        <w:rPr>
+          <w:rFonts w:cs="굴림" w:hint="eastAsia"/>
+          <w:color w:val="000000"/>
+          <w:kern w:val="0"/>
+          <w:szCs w:val="20"/>
+        </w:rPr>
+        <w:t xml:space="preserve">그림 </w:t>
+      </w:r>
+      <w:r>
+        <w:rPr>
+          <w:rFonts w:cs="굴림"/>
+          <w:color w:val="000000"/>
+          <w:kern w:val="0"/>
+          <w:szCs w:val="20"/>
+        </w:rPr>
+        <w:t>6]</w:t>
+      </w:r>
+      <w:r>
+        <w:rPr>
+          <w:rFonts w:cs="굴림" w:hint="eastAsia"/>
+          <w:color w:val="000000"/>
+          <w:kern w:val="0"/>
+          <w:szCs w:val="20"/>
+        </w:rPr>
+        <w:t xml:space="preserve">은 삽입된 </w:t>
+      </w:r>
+      <w:r>
+        <w:rPr>
+          <w:rFonts w:cs="굴림"/>
+          <w:color w:val="000000"/>
+          <w:kern w:val="0"/>
+          <w:szCs w:val="20"/>
+        </w:rPr>
+        <w:t xml:space="preserve">Initialization </w:t>
+      </w:r>
+      <w:r>
+        <w:rPr>
+          <w:rFonts w:cs="굴림" w:hint="eastAsia"/>
+          <w:color w:val="000000"/>
+          <w:kern w:val="0"/>
+          <w:szCs w:val="20"/>
+        </w:rPr>
+        <w:t>모듈</w:t>
+      </w:r>
+      <w:r>
+        <w:rPr>
+          <w:rFonts w:cs="굴림"/>
+          <w:color w:val="000000"/>
+          <w:kern w:val="0"/>
+          <w:szCs w:val="20"/>
+        </w:rPr>
+        <w:t>(func_deobfus)</w:t>
+      </w:r>
+      <w:r>
+        <w:rPr>
+          <w:rFonts w:cs="굴림" w:hint="eastAsia"/>
+          <w:color w:val="000000"/>
+          <w:kern w:val="0"/>
+          <w:szCs w:val="20"/>
+        </w:rPr>
+        <w:t>을 보여준다.</w:t>
+      </w:r>
+      <w:r>
+        <w:rPr>
+          <w:rFonts w:cs="굴림"/>
           <w:color w:val="000000"/>
           <w:kern w:val="0"/>
           <w:szCs w:val="20"/>
@@ -4767,21 +5015,12 @@
       </w:r>
       <w:r>
         <w:rPr>
-          <w:rFonts w:cs="굴림"/>
-          <w:color w:val="000000"/>
-          <w:kern w:val="0"/>
-          <w:szCs w:val="20"/>
-        </w:rPr>
-        <w:t xml:space="preserve">IoT </w:t>
-      </w:r>
-      <w:r>
-        <w:rPr>
-          <w:rFonts w:cs="굴림" w:hint="eastAsia"/>
-          <w:color w:val="000000"/>
-          <w:kern w:val="0"/>
-          <w:szCs w:val="20"/>
-        </w:rPr>
-        <w:t xml:space="preserve">디바이스의 펌웨어 바이너리 파일의 </w:t>
+          <w:rFonts w:cs="굴림" w:hint="eastAsia"/>
+          <w:color w:val="000000"/>
+          <w:kern w:val="0"/>
+          <w:szCs w:val="20"/>
+        </w:rPr>
+        <w:t xml:space="preserve">바이너리 파일의 각각의 함수들의 </w:t>
       </w:r>
       <w:r>
         <w:rPr>
@@ -4799,7 +5038,61 @@
           <w:kern w:val="0"/>
           <w:szCs w:val="20"/>
         </w:rPr>
-        <w:t>들을 난독화 하는 과정을 제안하였다.</w:t>
+        <w:t xml:space="preserve"> B</w:t>
+      </w:r>
+      <w:r>
+        <w:rPr>
+          <w:rFonts w:cs="굴림"/>
+          <w:color w:val="000000"/>
+          <w:kern w:val="0"/>
+          <w:szCs w:val="20"/>
+        </w:rPr>
+        <w:t>lock</w:t>
+      </w:r>
+      <w:r>
+        <w:rPr>
+          <w:rFonts w:cs="굴림" w:hint="eastAsia"/>
+          <w:color w:val="000000"/>
+          <w:kern w:val="0"/>
+          <w:szCs w:val="20"/>
+        </w:rPr>
+        <w:t>의 주소를 불러온 후 각각 난독화를 해제하여 ret</w:t>
+      </w:r>
+      <w:r>
+        <w:rPr>
+          <w:rFonts w:cs="굴림"/>
+          <w:color w:val="000000"/>
+          <w:kern w:val="0"/>
+          <w:szCs w:val="20"/>
+        </w:rPr>
+        <w:t>_inst_list</w:t>
+      </w:r>
+      <w:r>
+        <w:rPr>
+          <w:rFonts w:cs="굴림" w:hint="eastAsia"/>
+          <w:color w:val="000000"/>
+          <w:kern w:val="0"/>
+          <w:szCs w:val="20"/>
+        </w:rPr>
+        <w:t xml:space="preserve">라는 </w:t>
+      </w:r>
+      <w:r>
+        <w:rPr>
+          <w:rFonts w:cs="굴림"/>
+          <w:color w:val="000000"/>
+          <w:kern w:val="0"/>
+          <w:szCs w:val="20"/>
+        </w:rPr>
+        <w:t>Return Table</w:t>
+      </w:r>
+      <w:r>
+        <w:rPr>
+          <w:rFonts w:cs="굴림" w:hint="eastAsia"/>
+          <w:color w:val="000000"/>
+          <w:kern w:val="0"/>
+          <w:szCs w:val="20"/>
+        </w:rPr>
+        <w:t>에 입력하는 것을 알 수 있다.</w:t>
       </w:r>
       <w:r>
         <w:rPr>
@@ -4826,199 +5119,6 @@
           <w:kern w:val="0"/>
           <w:szCs w:val="20"/>
         </w:rPr>
-        <w:t>6]</w:t>
-      </w:r>
-      <w:r>
-        <w:rPr>
-          <w:rFonts w:cs="굴림" w:hint="eastAsia"/>
-          <w:color w:val="000000"/>
-          <w:kern w:val="0"/>
-          <w:szCs w:val="20"/>
-        </w:rPr>
-        <w:t xml:space="preserve">은 삽입된 </w:t>
-      </w:r>
-      <w:r>
-        <w:rPr>
-          <w:rFonts w:cs="굴림"/>
-          <w:color w:val="000000"/>
-          <w:kern w:val="0"/>
-          <w:szCs w:val="20"/>
-        </w:rPr>
-        <w:t xml:space="preserve">Initialization </w:t>
-      </w:r>
-      <w:r>
-        <w:rPr>
-          <w:rFonts w:cs="굴림" w:hint="eastAsia"/>
-          <w:color w:val="000000"/>
-          <w:kern w:val="0"/>
-          <w:szCs w:val="20"/>
-        </w:rPr>
-        <w:t>모듈</w:t>
-      </w:r>
-      <w:r>
-        <w:rPr>
-          <w:rFonts w:cs="굴림"/>
-          <w:color w:val="000000"/>
-          <w:kern w:val="0"/>
-          <w:szCs w:val="20"/>
-        </w:rPr>
-        <w:t>(</w:t>
-      </w:r>
-      <w:proofErr w:type="spellStart"/>
-      <w:r>
-        <w:rPr>
-          <w:rFonts w:cs="굴림"/>
-          <w:color w:val="000000"/>
-          <w:kern w:val="0"/>
-          <w:szCs w:val="20"/>
-        </w:rPr>
-        <w:t>func_deobfus</w:t>
-      </w:r>
-      <w:proofErr w:type="spellEnd"/>
-      <w:r>
-        <w:rPr>
-          <w:rFonts w:cs="굴림"/>
-          <w:color w:val="000000"/>
-          <w:kern w:val="0"/>
-          <w:szCs w:val="20"/>
-        </w:rPr>
-        <w:t>)</w:t>
-      </w:r>
-      <w:r>
-        <w:rPr>
-          <w:rFonts w:cs="굴림" w:hint="eastAsia"/>
-          <w:color w:val="000000"/>
-          <w:kern w:val="0"/>
-          <w:szCs w:val="20"/>
-        </w:rPr>
-        <w:t>을 보여준다.</w:t>
-      </w:r>
-      <w:r>
-        <w:rPr>
-          <w:rFonts w:cs="굴림"/>
-          <w:color w:val="000000"/>
-          <w:kern w:val="0"/>
-          <w:szCs w:val="20"/>
-        </w:rPr>
-        <w:t xml:space="preserve"> </w:t>
-      </w:r>
-      <w:r>
-        <w:rPr>
-          <w:rFonts w:cs="굴림" w:hint="eastAsia"/>
-          <w:color w:val="000000"/>
-          <w:kern w:val="0"/>
-          <w:szCs w:val="20"/>
-        </w:rPr>
-        <w:t xml:space="preserve">바이너리 파일의 각각의 함수들의 </w:t>
-      </w:r>
-      <w:r>
-        <w:rPr>
-          <w:rFonts w:cs="굴림"/>
-          <w:color w:val="000000"/>
-          <w:kern w:val="0"/>
-          <w:szCs w:val="20"/>
-        </w:rPr>
-        <w:t>Return Instruction</w:t>
-      </w:r>
-      <w:r>
-        <w:rPr>
-          <w:rFonts w:cs="굴림" w:hint="eastAsia"/>
-          <w:color w:val="000000"/>
-          <w:kern w:val="0"/>
-          <w:szCs w:val="20"/>
-        </w:rPr>
-        <w:t xml:space="preserve"> B</w:t>
-      </w:r>
-      <w:r>
-        <w:rPr>
-          <w:rFonts w:cs="굴림"/>
-          <w:color w:val="000000"/>
-          <w:kern w:val="0"/>
-          <w:szCs w:val="20"/>
-        </w:rPr>
-        <w:t>lock</w:t>
-      </w:r>
-      <w:r>
-        <w:rPr>
-          <w:rFonts w:cs="굴림" w:hint="eastAsia"/>
-          <w:color w:val="000000"/>
-          <w:kern w:val="0"/>
-          <w:szCs w:val="20"/>
-        </w:rPr>
-        <w:t xml:space="preserve">의 주소를 불러온 후 각각 난독화를 해제하여 </w:t>
-      </w:r>
-      <w:proofErr w:type="spellStart"/>
-      <w:r>
-        <w:rPr>
-          <w:rFonts w:cs="굴림" w:hint="eastAsia"/>
-          <w:color w:val="000000"/>
-          <w:kern w:val="0"/>
-          <w:szCs w:val="20"/>
-        </w:rPr>
-        <w:t>ret</w:t>
-      </w:r>
-      <w:r>
-        <w:rPr>
-          <w:rFonts w:cs="굴림"/>
-          <w:color w:val="000000"/>
-          <w:kern w:val="0"/>
-          <w:szCs w:val="20"/>
-        </w:rPr>
-        <w:t>_inst_list</w:t>
-      </w:r>
-      <w:proofErr w:type="spellEnd"/>
-      <w:r>
-        <w:rPr>
-          <w:rFonts w:cs="굴림" w:hint="eastAsia"/>
-          <w:color w:val="000000"/>
-          <w:kern w:val="0"/>
-          <w:szCs w:val="20"/>
-        </w:rPr>
-        <w:t xml:space="preserve">라는 </w:t>
-      </w:r>
-      <w:r>
-        <w:rPr>
-          <w:rFonts w:cs="굴림"/>
-          <w:color w:val="000000"/>
-          <w:kern w:val="0"/>
-          <w:szCs w:val="20"/>
-        </w:rPr>
-        <w:t>Return Table</w:t>
-      </w:r>
-      <w:r>
-        <w:rPr>
-          <w:rFonts w:cs="굴림" w:hint="eastAsia"/>
-          <w:color w:val="000000"/>
-          <w:kern w:val="0"/>
-          <w:szCs w:val="20"/>
-        </w:rPr>
-        <w:t>에 입력하는 것을 알 수 있다.</w:t>
-      </w:r>
-      <w:r>
-        <w:rPr>
-          <w:rFonts w:cs="굴림"/>
-          <w:color w:val="000000"/>
-          <w:kern w:val="0"/>
-          <w:szCs w:val="20"/>
-        </w:rPr>
-        <w:t xml:space="preserve"> [</w:t>
-      </w:r>
-      <w:r>
-        <w:rPr>
-          <w:rFonts w:cs="굴림" w:hint="eastAsia"/>
-          <w:color w:val="000000"/>
-          <w:kern w:val="0"/>
-          <w:szCs w:val="20"/>
-        </w:rPr>
-        <w:t xml:space="preserve">그림 </w:t>
-      </w:r>
-      <w:r>
-        <w:rPr>
-          <w:rFonts w:cs="굴림"/>
-          <w:color w:val="000000"/>
-          <w:kern w:val="0"/>
-          <w:szCs w:val="20"/>
-        </w:rPr>
         <w:t>7]</w:t>
       </w:r>
       <w:r>
@@ -5028,36 +5128,16 @@
           <w:kern w:val="0"/>
           <w:szCs w:val="20"/>
         </w:rPr>
-        <w:t xml:space="preserve">은 </w:t>
-      </w:r>
-      <w:proofErr w:type="spellStart"/>
-      <w:r>
-        <w:rPr>
-          <w:rFonts w:cs="굴림" w:hint="eastAsia"/>
-          <w:color w:val="000000"/>
-          <w:kern w:val="0"/>
-          <w:szCs w:val="20"/>
-        </w:rPr>
-        <w:t>f</w:t>
-      </w:r>
-      <w:r>
-        <w:rPr>
-          <w:rFonts w:cs="굴림"/>
-          <w:color w:val="000000"/>
-          <w:kern w:val="0"/>
-          <w:szCs w:val="20"/>
-        </w:rPr>
-        <w:t>unc_deobfus</w:t>
-      </w:r>
-      <w:proofErr w:type="spellEnd"/>
-      <w:r>
-        <w:rPr>
-          <w:rFonts w:cs="굴림"/>
-          <w:color w:val="000000"/>
-          <w:kern w:val="0"/>
-          <w:szCs w:val="20"/>
-        </w:rPr>
-        <w:t xml:space="preserve"> </w:t>
+        <w:t>은 f</w:t>
+      </w:r>
+      <w:r>
+        <w:rPr>
+          <w:rFonts w:cs="굴림"/>
+          <w:color w:val="000000"/>
+          <w:kern w:val="0"/>
+          <w:szCs w:val="20"/>
+        </w:rPr>
+        <w:t xml:space="preserve">unc_deobfus </w:t>
       </w:r>
       <w:r>
         <w:rPr>
@@ -5157,36 +5237,16 @@
           <w:kern w:val="0"/>
           <w:szCs w:val="20"/>
         </w:rPr>
-        <w:t xml:space="preserve"> </w:t>
-      </w:r>
-      <w:proofErr w:type="spellStart"/>
-      <w:r>
-        <w:rPr>
-          <w:rFonts w:cs="굴림" w:hint="eastAsia"/>
-          <w:color w:val="000000"/>
-          <w:kern w:val="0"/>
-          <w:szCs w:val="20"/>
-        </w:rPr>
-        <w:t>r</w:t>
-      </w:r>
-      <w:r>
-        <w:rPr>
-          <w:rFonts w:cs="굴림"/>
-          <w:color w:val="000000"/>
-          <w:kern w:val="0"/>
-          <w:szCs w:val="20"/>
-        </w:rPr>
-        <w:t>et_inst_list</w:t>
-      </w:r>
-      <w:proofErr w:type="spellEnd"/>
-      <w:r>
-        <w:rPr>
-          <w:rFonts w:cs="굴림"/>
-          <w:color w:val="000000"/>
-          <w:kern w:val="0"/>
-          <w:szCs w:val="20"/>
-        </w:rPr>
-        <w:t xml:space="preserve"> Return Table</w:t>
+        <w:t xml:space="preserve"> r</w:t>
+      </w:r>
+      <w:r>
+        <w:rPr>
+          <w:rFonts w:cs="굴림"/>
+          <w:color w:val="000000"/>
+          <w:kern w:val="0"/>
+          <w:szCs w:val="20"/>
+        </w:rPr>
+        <w:t>et_inst_list Return Table</w:t>
       </w:r>
       <w:r>
         <w:rPr>
@@ -5318,7 +5378,7 @@
         <w:spacing w:line="276" w:lineRule="auto"/>
         <w:ind w:leftChars="0" w:left="0"/>
         <w:rPr>
-          <w:rFonts w:cs="굴림" w:hint="eastAsia"/>
+          <w:rFonts w:cs="굴림"/>
           <w:color w:val="000000"/>
           <w:kern w:val="0"/>
           <w:szCs w:val="20"/>
@@ -5524,7 +5584,7 @@
         <w:spacing w:line="276" w:lineRule="auto"/>
         <w:ind w:leftChars="0" w:left="0" w:firstLineChars="100" w:firstLine="200"/>
         <w:rPr>
-          <w:rFonts w:cs="굴림" w:hint="eastAsia"/>
+          <w:rFonts w:cs="굴림"/>
           <w:color w:val="000000"/>
           <w:kern w:val="0"/>
           <w:szCs w:val="20"/>
@@ -5672,27 +5732,7 @@
           <w:kern w:val="0"/>
           <w:szCs w:val="20"/>
         </w:rPr>
-        <w:t xml:space="preserve">, ARM </w:t>
-      </w:r>
-      <w:proofErr w:type="spellStart"/>
-      <w:r>
-        <w:rPr>
-          <w:rFonts w:cs="굴림"/>
-          <w:color w:val="000000"/>
-          <w:kern w:val="0"/>
-          <w:szCs w:val="20"/>
-        </w:rPr>
-        <w:t>TrustZone</w:t>
-      </w:r>
-      <w:proofErr w:type="spellEnd"/>
-      <w:r>
-        <w:rPr>
-          <w:rFonts w:cs="굴림"/>
-          <w:color w:val="000000"/>
-          <w:kern w:val="0"/>
-          <w:szCs w:val="20"/>
-        </w:rPr>
-        <w:t xml:space="preserve"> </w:t>
+        <w:t xml:space="preserve">, ARM TrustZone </w:t>
       </w:r>
       <w:r>
         <w:rPr>
@@ -5786,10 +5826,17 @@
           <w:kern w:val="0"/>
           <w:szCs w:val="20"/>
         </w:rPr>
-        <w:t xml:space="preserve">[1] </w:t>
-      </w:r>
-      <w:proofErr w:type="spellStart"/>
-      <w:r>
+        <w:t>[1] 길민권, "최근 5년 간 신고된 IoT 보안취약점 1,400 건, 포상금은 4억 1천만원 넘어", 데일리시큐, 2019. [2] Jung Wook (Matt) Oh, "Reverse Engineering Flash Memory for Fun and Benefit", Blackhat US, 2014. [3] Roman Rohleder, "Hands-On Ghidra – A Tutorial about the Software Reverse Engineering Framework",  Proceedings of the 3rd ACM Workshop on Software Protection, 2019. [4] Junod, P, Rinaldini J, Wehrli J, Michielin J,  "Obfuscator-LLVM: software protection for the masses", In Proceedings of the IEEE/ACM 1st International Workshop on Software Protection, 2015. [5] T. Benavides, J. Treon, J. Hulbert, W. Chang, "The Enabling of an Execute-In-Place Architecture to Reduce the Embedded System Memory Footprint and Boot Time", Journal of Computers, Vol. 3, No. 1, pp. 79-89, 2008.</w:t>
+      </w:r>
+    </w:p>
+    <w:p>
+      <w:pPr>
+        <w:widowControl/>
+        <w:wordWrap/>
+        <w:autoSpaceDE/>
+        <w:autoSpaceDN/>
+        <w:snapToGrid w:val="0"/>
+        <w:spacing w:line="276" w:lineRule="auto"/>
         <w:rPr>
           <w:rFonts w:cs="굴림"/>
           <w:bCs/>
@@ -5797,9 +5844,7 @@
           <w:kern w:val="0"/>
           <w:szCs w:val="20"/>
         </w:rPr>
-        <w:t>길민권</w:t>
-      </w:r>
-      <w:proofErr w:type="spellEnd"/>
+      </w:pPr>
       <w:r>
         <w:rPr>
           <w:rFonts w:cs="굴림"/>
@@ -5808,298 +5853,7 @@
           <w:kern w:val="0"/>
           <w:szCs w:val="20"/>
         </w:rPr>
-        <w:t xml:space="preserve">, "최근 5년 간 신고된 IoT 보안취약점 1,400 건, 포상금은 4억 1천만원 넘어", </w:t>
-      </w:r>
-      <w:proofErr w:type="spellStart"/>
-      <w:r>
-        <w:rPr>
-          <w:rFonts w:cs="굴림"/>
-          <w:bCs/>
-          <w:color w:val="000000"/>
-          <w:kern w:val="0"/>
-          <w:szCs w:val="20"/>
-        </w:rPr>
-        <w:t>데일리시큐</w:t>
-      </w:r>
-      <w:proofErr w:type="spellEnd"/>
-      <w:r>
-        <w:rPr>
-          <w:rFonts w:cs="굴림"/>
-          <w:bCs/>
-          <w:color w:val="000000"/>
-          <w:kern w:val="0"/>
-          <w:szCs w:val="20"/>
-        </w:rPr>
-        <w:t xml:space="preserve">, 2019. [2] Jung </w:t>
-      </w:r>
-      <w:proofErr w:type="spellStart"/>
-      <w:r>
-        <w:rPr>
-          <w:rFonts w:cs="굴림"/>
-          <w:bCs/>
-          <w:color w:val="000000"/>
-          <w:kern w:val="0"/>
-          <w:szCs w:val="20"/>
-        </w:rPr>
-        <w:t>Wook</w:t>
-      </w:r>
-      <w:proofErr w:type="spellEnd"/>
-      <w:r>
-        <w:rPr>
-          <w:rFonts w:cs="굴림"/>
-          <w:bCs/>
-          <w:color w:val="000000"/>
-          <w:kern w:val="0"/>
-          <w:szCs w:val="20"/>
-        </w:rPr>
-        <w:t xml:space="preserve"> (Matt) Oh, "Reverse Engineering Flash Memory for Fun and Benefit", Blackhat US, 2014. [3] Roman </w:t>
-      </w:r>
-      <w:proofErr w:type="spellStart"/>
-      <w:r>
-        <w:rPr>
-          <w:rFonts w:cs="굴림"/>
-          <w:bCs/>
-          <w:color w:val="000000"/>
-          <w:kern w:val="0"/>
-          <w:szCs w:val="20"/>
-        </w:rPr>
-        <w:t>Rohleder</w:t>
-      </w:r>
-      <w:proofErr w:type="spellEnd"/>
-      <w:r>
-        <w:rPr>
-          <w:rFonts w:cs="굴림"/>
-          <w:bCs/>
-          <w:color w:val="000000"/>
-          <w:kern w:val="0"/>
-          <w:szCs w:val="20"/>
-        </w:rPr>
-        <w:t xml:space="preserve">, "Hands-On </w:t>
-      </w:r>
-      <w:proofErr w:type="spellStart"/>
-      <w:r>
-        <w:rPr>
-          <w:rFonts w:cs="굴림"/>
-          <w:bCs/>
-          <w:color w:val="000000"/>
-          <w:kern w:val="0"/>
-          <w:szCs w:val="20"/>
-        </w:rPr>
-        <w:t>Ghidra</w:t>
-      </w:r>
-      <w:proofErr w:type="spellEnd"/>
-      <w:r>
-        <w:rPr>
-          <w:rFonts w:cs="굴림"/>
-          <w:bCs/>
-          <w:color w:val="000000"/>
-          <w:kern w:val="0"/>
-          <w:szCs w:val="20"/>
-        </w:rPr>
-        <w:t xml:space="preserve"> – A Tutorial about the Software Reverse Engineering Framework</w:t>
-      </w:r>
-      <w:proofErr w:type="gramStart"/>
-      <w:r>
-        <w:rPr>
-          <w:rFonts w:cs="굴림"/>
-          <w:bCs/>
-          <w:color w:val="000000"/>
-          <w:kern w:val="0"/>
-          <w:szCs w:val="20"/>
-        </w:rPr>
-        <w:t>",  Proceedings</w:t>
-      </w:r>
-      <w:proofErr w:type="gramEnd"/>
-      <w:r>
-        <w:rPr>
-          <w:rFonts w:cs="굴림"/>
-          <w:bCs/>
-          <w:color w:val="000000"/>
-          <w:kern w:val="0"/>
-          <w:szCs w:val="20"/>
-        </w:rPr>
-        <w:t xml:space="preserve"> of the 3rd ACM Workshop on Software Protection, 2019. [4] </w:t>
-      </w:r>
-      <w:proofErr w:type="spellStart"/>
-      <w:r>
-        <w:rPr>
-          <w:rFonts w:cs="굴림"/>
-          <w:bCs/>
-          <w:color w:val="000000"/>
-          <w:kern w:val="0"/>
-          <w:szCs w:val="20"/>
-        </w:rPr>
-        <w:t>Junod</w:t>
-      </w:r>
-      <w:proofErr w:type="spellEnd"/>
-      <w:r>
-        <w:rPr>
-          <w:rFonts w:cs="굴림"/>
-          <w:bCs/>
-          <w:color w:val="000000"/>
-          <w:kern w:val="0"/>
-          <w:szCs w:val="20"/>
-        </w:rPr>
-        <w:t xml:space="preserve">, P, </w:t>
-      </w:r>
-      <w:proofErr w:type="spellStart"/>
-      <w:r>
-        <w:rPr>
-          <w:rFonts w:cs="굴림"/>
-          <w:bCs/>
-          <w:color w:val="000000"/>
-          <w:kern w:val="0"/>
-          <w:szCs w:val="20"/>
-        </w:rPr>
-        <w:t>Rinaldini</w:t>
-      </w:r>
-      <w:proofErr w:type="spellEnd"/>
-      <w:r>
-        <w:rPr>
-          <w:rFonts w:cs="굴림"/>
-          <w:bCs/>
-          <w:color w:val="000000"/>
-          <w:kern w:val="0"/>
-          <w:szCs w:val="20"/>
-        </w:rPr>
-        <w:t xml:space="preserve"> J, </w:t>
-      </w:r>
-      <w:proofErr w:type="spellStart"/>
-      <w:r>
-        <w:rPr>
-          <w:rFonts w:cs="굴림"/>
-          <w:bCs/>
-          <w:color w:val="000000"/>
-          <w:kern w:val="0"/>
-          <w:szCs w:val="20"/>
-        </w:rPr>
-        <w:t>Wehrli</w:t>
-      </w:r>
-      <w:proofErr w:type="spellEnd"/>
-      <w:r>
-        <w:rPr>
-          <w:rFonts w:cs="굴림"/>
-          <w:bCs/>
-          <w:color w:val="000000"/>
-          <w:kern w:val="0"/>
-          <w:szCs w:val="20"/>
-        </w:rPr>
-        <w:t xml:space="preserve"> J, </w:t>
-      </w:r>
-      <w:proofErr w:type="spellStart"/>
-      <w:r>
-        <w:rPr>
-          <w:rFonts w:cs="굴림"/>
-          <w:bCs/>
-          <w:color w:val="000000"/>
-          <w:kern w:val="0"/>
-          <w:szCs w:val="20"/>
-        </w:rPr>
-        <w:t>Michielin</w:t>
-      </w:r>
-      <w:proofErr w:type="spellEnd"/>
-      <w:r>
-        <w:rPr>
-          <w:rFonts w:cs="굴림"/>
-          <w:bCs/>
-          <w:color w:val="000000"/>
-          <w:kern w:val="0"/>
-          <w:szCs w:val="20"/>
-        </w:rPr>
-        <w:t xml:space="preserve"> </w:t>
-      </w:r>
-      <w:proofErr w:type="gramStart"/>
-      <w:r>
-        <w:rPr>
-          <w:rFonts w:cs="굴림"/>
-          <w:bCs/>
-          <w:color w:val="000000"/>
-          <w:kern w:val="0"/>
-          <w:szCs w:val="20"/>
-        </w:rPr>
-        <w:t>J,  "</w:t>
-      </w:r>
-      <w:proofErr w:type="gramEnd"/>
-      <w:r>
-        <w:rPr>
-          <w:rFonts w:cs="굴림"/>
-          <w:bCs/>
-          <w:color w:val="000000"/>
-          <w:kern w:val="0"/>
-          <w:szCs w:val="20"/>
-        </w:rPr>
-        <w:t>Obfuscator-LLVM: software protection for the masses", In Proceedings of the IEEE/ACM 1st International Workshop on Software Protection, 2015. [5] T. Benavides, J. Treon, J. Hulbert, W. Chang, "The Enabling of an Execute-In-Place Architecture to Reduce the Embedded System Memory Footprint and Boot Time", Journal of Computers, Vol. 3, No. 1, pp. 79-89, 2008.</w:t>
-      </w:r>
-    </w:p>
-    <w:p>
-      <w:pPr>
-        <w:widowControl/>
-        <w:wordWrap/>
-        <w:autoSpaceDE/>
-        <w:autoSpaceDN/>
-        <w:snapToGrid w:val="0"/>
-        <w:spacing w:line="276" w:lineRule="auto"/>
-        <w:rPr>
-          <w:rFonts w:cs="굴림" w:hint="eastAsia"/>
-          <w:bCs/>
-          <w:color w:val="000000"/>
-          <w:kern w:val="0"/>
-          <w:szCs w:val="20"/>
-        </w:rPr>
-      </w:pPr>
-      <w:r>
-        <w:rPr>
-          <w:rFonts w:cs="굴림"/>
-          <w:bCs/>
-          <w:color w:val="000000"/>
-          <w:kern w:val="0"/>
-          <w:szCs w:val="20"/>
-        </w:rPr>
-        <w:t xml:space="preserve"> [6] C. </w:t>
-      </w:r>
-      <w:proofErr w:type="spellStart"/>
-      <w:r>
-        <w:rPr>
-          <w:rFonts w:cs="굴림"/>
-          <w:bCs/>
-          <w:color w:val="000000"/>
-          <w:kern w:val="0"/>
-          <w:szCs w:val="20"/>
-        </w:rPr>
-        <w:t>Lattner</w:t>
-      </w:r>
-      <w:proofErr w:type="spellEnd"/>
-      <w:r>
-        <w:rPr>
-          <w:rFonts w:cs="굴림"/>
-          <w:bCs/>
-          <w:color w:val="000000"/>
-          <w:kern w:val="0"/>
-          <w:szCs w:val="20"/>
-        </w:rPr>
-        <w:t xml:space="preserve"> and V. </w:t>
-      </w:r>
-      <w:proofErr w:type="spellStart"/>
-      <w:r>
-        <w:rPr>
-          <w:rFonts w:cs="굴림"/>
-          <w:bCs/>
-          <w:color w:val="000000"/>
-          <w:kern w:val="0"/>
-          <w:szCs w:val="20"/>
-        </w:rPr>
-        <w:t>Adve</w:t>
-      </w:r>
-      <w:proofErr w:type="spellEnd"/>
-      <w:r>
-        <w:rPr>
-          <w:rFonts w:cs="굴림"/>
-          <w:bCs/>
-          <w:color w:val="000000"/>
-          <w:kern w:val="0"/>
-          <w:szCs w:val="20"/>
-        </w:rPr>
-        <w:t>. "LLVM: A compilation framework for lifelong program analysis &amp; transformation." In Proceedings of the 2004 International Symposium on Code Generation and Optimization, Palo Alto, California, March, 2004.</w:t>
+        <w:t xml:space="preserve"> [6] C. Lattner and V. Adve. "LLVM: A compilation framework for lifelong program analysis &amp; transformation." In Proceedings of the 2004 International Symposium on Code Generation and Optimization, Palo Alto, California, March, 2004.</w:t>
       </w:r>
     </w:p>
     <w:sectPr>
@@ -6285,8 +6039,123 @@
       </w:rPr>
     </w:lvl>
   </w:abstractNum>
+  <w:abstractNum w:abstractNumId="1" w15:restartNumberingAfterBreak="0">
+    <w:nsid w:val="479E34AB"/>
+    <w:multiLevelType w:val="hybridMultilevel"/>
+    <w:tmpl w:val="11C40972"/>
+    <w:lvl w:ilvl="0" w:tplc="B6F2ECCC">
+      <w:numFmt w:val="bullet"/>
+      <w:lvlText w:val="-"/>
+      <w:lvlJc w:val="left"/>
+      <w:pPr>
+        <w:ind w:left="660" w:hanging="360"/>
+      </w:pPr>
+      <w:rPr>
+        <w:rFonts w:ascii="맑은 고딕" w:eastAsia="맑은 고딕" w:hAnsi="맑은 고딕" w:cs="굴림" w:hint="eastAsia"/>
+      </w:rPr>
+    </w:lvl>
+    <w:lvl w:ilvl="1" w:tplc="04090003" w:tentative="1">
+      <w:start w:val="1"/>
+      <w:numFmt w:val="bullet"/>
+      <w:lvlText w:val=""/>
+      <w:lvlJc w:val="left"/>
+      <w:pPr>
+        <w:ind w:left="1100" w:hanging="400"/>
+      </w:pPr>
+      <w:rPr>
+        <w:rFonts w:ascii="Wingdings" w:hAnsi="Wingdings" w:hint="default"/>
+      </w:rPr>
+    </w:lvl>
+    <w:lvl w:ilvl="2" w:tplc="04090005" w:tentative="1">
+      <w:start w:val="1"/>
+      <w:numFmt w:val="bullet"/>
+      <w:lvlText w:val=""/>
+      <w:lvlJc w:val="left"/>
+      <w:pPr>
+        <w:ind w:left="1500" w:hanging="400"/>
+      </w:pPr>
+      <w:rPr>
+        <w:rFonts w:ascii="Wingdings" w:hAnsi="Wingdings" w:hint="default"/>
+      </w:rPr>
+    </w:lvl>
+    <w:lvl w:ilvl="3" w:tplc="04090001" w:tentative="1">
+      <w:start w:val="1"/>
+      <w:numFmt w:val="bullet"/>
+      <w:lvlText w:val=""/>
+      <w:lvlJc w:val="left"/>
+      <w:pPr>
+        <w:ind w:left="1900" w:hanging="400"/>
+      </w:pPr>
+      <w:rPr>
+        <w:rFonts w:ascii="Wingdings" w:hAnsi="Wingdings" w:hint="default"/>
+      </w:rPr>
+    </w:lvl>
+    <w:lvl w:ilvl="4" w:tplc="04090003" w:tentative="1">
+      <w:start w:val="1"/>
+      <w:numFmt w:val="bullet"/>
+      <w:lvlText w:val=""/>
+      <w:lvlJc w:val="left"/>
+      <w:pPr>
+        <w:ind w:left="2300" w:hanging="400"/>
+      </w:pPr>
+      <w:rPr>
+        <w:rFonts w:ascii="Wingdings" w:hAnsi="Wingdings" w:hint="default"/>
+      </w:rPr>
+    </w:lvl>
+    <w:lvl w:ilvl="5" w:tplc="04090005" w:tentative="1">
+      <w:start w:val="1"/>
+      <w:numFmt w:val="bullet"/>
+      <w:lvlText w:val=""/>
+      <w:lvlJc w:val="left"/>
+      <w:pPr>
+        <w:ind w:left="2700" w:hanging="400"/>
+      </w:pPr>
+      <w:rPr>
+        <w:rFonts w:ascii="Wingdings" w:hAnsi="Wingdings" w:hint="default"/>
+      </w:rPr>
+    </w:lvl>
+    <w:lvl w:ilvl="6" w:tplc="04090001" w:tentative="1">
+      <w:start w:val="1"/>
+      <w:numFmt w:val="bullet"/>
+      <w:lvlText w:val=""/>
+      <w:lvlJc w:val="left"/>
+      <w:pPr>
+        <w:ind w:left="3100" w:hanging="400"/>
+      </w:pPr>
+      <w:rPr>
+        <w:rFonts w:ascii="Wingdings" w:hAnsi="Wingdings" w:hint="default"/>
+      </w:rPr>
+    </w:lvl>
+    <w:lvl w:ilvl="7" w:tplc="04090003" w:tentative="1">
+      <w:start w:val="1"/>
+      <w:numFmt w:val="bullet"/>
+      <w:lvlText w:val=""/>
+      <w:lvlJc w:val="left"/>
+      <w:pPr>
+        <w:ind w:left="3500" w:hanging="400"/>
+      </w:pPr>
+      <w:rPr>
+        <w:rFonts w:ascii="Wingdings" w:hAnsi="Wingdings" w:hint="default"/>
+      </w:rPr>
+    </w:lvl>
+    <w:lvl w:ilvl="8" w:tplc="04090005" w:tentative="1">
+      <w:start w:val="1"/>
+      <w:numFmt w:val="bullet"/>
+      <w:lvlText w:val=""/>
+      <w:lvlJc w:val="left"/>
+      <w:pPr>
+        <w:ind w:left="3900" w:hanging="400"/>
+      </w:pPr>
+      <w:rPr>
+        <w:rFonts w:ascii="Wingdings" w:hAnsi="Wingdings" w:hint="default"/>
+      </w:rPr>
+    </w:lvl>
+  </w:abstractNum>
   <w:num w:numId="1">
     <w:abstractNumId w:val="0"/>
+  </w:num>
+  <w:num w:numId="2">
+    <w:abstractNumId w:val="1"/>
   </w:num>
 </w:numbering>
 </file>
@@ -6309,7 +6178,7 @@
       </w:pPr>
     </w:pPrDefault>
   </w:docDefaults>
-  <w:latentStyles w:defLockedState="0" w:defUIPriority="99" w:defSemiHidden="0" w:defUnhideWhenUsed="0" w:defQFormat="0" w:count="375">
+  <w:latentStyles w:defLockedState="0" w:defUIPriority="99" w:defSemiHidden="0" w:defUnhideWhenUsed="0" w:defQFormat="0" w:count="376">
     <w:lsdException w:name="Normal" w:uiPriority="0" w:qFormat="1"/>
     <w:lsdException w:name="heading 1" w:uiPriority="9" w:qFormat="1"/>
     <w:lsdException w:name="heading 2" w:semiHidden="1" w:uiPriority="9" w:unhideWhenUsed="1" w:qFormat="1"/>
@@ -6685,6 +6554,7 @@
     <w:lsdException w:name="Smart Hyperlink" w:semiHidden="1" w:unhideWhenUsed="1"/>
     <w:lsdException w:name="Hashtag" w:semiHidden="1" w:unhideWhenUsed="1"/>
     <w:lsdException w:name="Unresolved Mention" w:semiHidden="1" w:unhideWhenUsed="1"/>
+    <w:lsdException w:name="Smart Link" w:semiHidden="1" w:unhideWhenUsed="1"/>
   </w:latentStyles>
   <w:style w:type="paragraph" w:default="1" w:styleId="a">
     <w:name w:val="Normal"/>
@@ -6704,6 +6574,7 @@
   <w:style w:type="character" w:default="1" w:styleId="a0">
     <w:name w:val="Default Paragraph Font"/>
     <w:uiPriority w:val="1"/>
+    <w:semiHidden/>
     <w:unhideWhenUsed/>
   </w:style>
   <w:style w:type="table" w:default="1" w:styleId="a1">
